--- a/documentation_project_mnist.docx
+++ b/documentation_project_mnist.docx
@@ -491,7 +491,9 @@
         <w:spacing w:after="120" w:line="259" w:lineRule="auto"/>
         <w:ind w:left="0" w:right="0" w:firstLine="0"/>
         <w:rPr>
+          <w:rFonts w:ascii="Times New Roman" w:eastAsia="Times New Roman" w:hAnsi="Times New Roman" w:cs="Times New Roman"/>
           <w:color w:val="673147"/>
+          <w:sz w:val="24"/>
           <w:lang w:val="de-DE"/>
         </w:rPr>
       </w:pPr>
@@ -5300,19 +5302,31 @@
         <w:pStyle w:val="Heading3"/>
         <w:ind w:left="0"/>
         <w:rPr>
+          <w:color w:val="6F2D47"/>
           <w:lang w:val="de-DE"/>
         </w:rPr>
       </w:pPr>
       <w:proofErr w:type="gramStart"/>
       <w:r>
         <w:rPr>
-          <w:lang w:val="de-DE"/>
-        </w:rPr>
-        <w:t>4.1  Zielplattform</w:t>
-      </w:r>
+          <w:color w:val="6F2D47"/>
+          <w:lang w:val="de-DE"/>
+        </w:rPr>
+        <w:t xml:space="preserve">4.1  </w:t>
+      </w:r>
+      <w:proofErr w:type="spellStart"/>
+      <w:r>
+        <w:rPr>
+          <w:color w:val="6F2D47"/>
+          <w:lang w:val="de-DE"/>
+        </w:rPr>
+        <w:t>Flask</w:t>
+      </w:r>
+      <w:proofErr w:type="spellEnd"/>
       <w:proofErr w:type="gramEnd"/>
       <w:r>
         <w:rPr>
+          <w:color w:val="6F2D47"/>
           <w:lang w:val="de-DE"/>
         </w:rPr>
         <w:t xml:space="preserve">  </w:t>
@@ -5452,19 +5466,33 @@
         <w:pStyle w:val="Heading3"/>
         <w:ind w:left="0"/>
         <w:rPr>
+          <w:b w:val="0"/>
+          <w:color w:val="000000"/>
+          <w:sz w:val="20"/>
           <w:lang w:val="de-DE"/>
         </w:rPr>
       </w:pPr>
       <w:proofErr w:type="gramStart"/>
       <w:r>
         <w:rPr>
-          <w:lang w:val="de-DE"/>
-        </w:rPr>
-        <w:t>4.2  Architekturdesign</w:t>
+          <w:color w:val="6F2D47"/>
+          <w:lang w:val="de-DE"/>
+        </w:rPr>
+        <w:t xml:space="preserve">4.2  </w:t>
+      </w:r>
+      <w:r>
+        <w:rPr>
+          <w:color w:val="6F2D47"/>
+          <w:lang w:val="de-DE"/>
+        </w:rPr>
+        <w:t>Datenbank</w:t>
       </w:r>
       <w:proofErr w:type="gramEnd"/>
       <w:r>
         <w:rPr>
+          <w:b w:val="0"/>
+          <w:color w:val="000000"/>
+          <w:sz w:val="20"/>
           <w:lang w:val="de-DE"/>
         </w:rPr>
         <w:t xml:space="preserve">  </w:t>
@@ -5504,19 +5532,29 @@
         <w:pStyle w:val="Heading3"/>
         <w:ind w:left="0"/>
         <w:rPr>
+          <w:color w:val="6F2D47"/>
           <w:lang w:val="de-DE"/>
         </w:rPr>
       </w:pPr>
       <w:proofErr w:type="gramStart"/>
       <w:r>
         <w:rPr>
-          <w:lang w:val="de-DE"/>
-        </w:rPr>
-        <w:t>4.3  Datenmodell</w:t>
+          <w:color w:val="6F2D47"/>
+          <w:lang w:val="de-DE"/>
+        </w:rPr>
+        <w:t xml:space="preserve">4.3  </w:t>
+      </w:r>
+      <w:r>
+        <w:rPr>
+          <w:color w:val="6F2D47"/>
+          <w:lang w:val="de-DE"/>
+        </w:rPr>
+        <w:t>Modell</w:t>
       </w:r>
       <w:proofErr w:type="gramEnd"/>
       <w:r>
         <w:rPr>
+          <w:color w:val="6F2D47"/>
           <w:lang w:val="de-DE"/>
         </w:rPr>
         <w:t xml:space="preserve">  </w:t>
@@ -5621,25 +5659,558 @@
     </w:p>
     <w:p>
       <w:pPr>
+        <w:spacing w:after="73" w:line="259" w:lineRule="auto"/>
+        <w:ind w:left="0" w:right="0"/>
+        <w:rPr>
+          <w:color w:val="6F2D47"/>
+          <w:lang w:val="de-DE"/>
+        </w:rPr>
+      </w:pPr>
+      <w:r>
+        <w:rPr>
+          <w:b/>
+          <w:color w:val="6F2D47"/>
+          <w:sz w:val="30"/>
+          <w:lang w:val="de-DE"/>
+        </w:rPr>
+        <w:t xml:space="preserve">5 </w:t>
+      </w:r>
+      <w:r>
+        <w:rPr>
+          <w:b/>
+          <w:color w:val="6F2D47"/>
+          <w:sz w:val="30"/>
+          <w:lang w:val="de-DE"/>
+        </w:rPr>
+        <w:t>Anleitung</w:t>
+      </w:r>
+      <w:r>
+        <w:rPr>
+          <w:b/>
+          <w:color w:val="6F2D47"/>
+          <w:sz w:val="30"/>
+          <w:lang w:val="de-DE"/>
+        </w:rPr>
+        <w:t xml:space="preserve">  </w:t>
+      </w:r>
+    </w:p>
+    <w:p>
+      <w:pPr>
         <w:pStyle w:val="Heading3"/>
         <w:ind w:left="0"/>
         <w:rPr>
+          <w:color w:val="6F2D47"/>
           <w:lang w:val="de-DE"/>
         </w:rPr>
       </w:pPr>
       <w:proofErr w:type="gramStart"/>
       <w:r>
         <w:rPr>
-          <w:lang w:val="de-DE"/>
-        </w:rPr>
-        <w:t>4.4  Entwurf</w:t>
+          <w:color w:val="6F2D47"/>
+          <w:lang w:val="de-DE"/>
+        </w:rPr>
+        <w:t xml:space="preserve">5.1  </w:t>
+      </w:r>
+      <w:r>
+        <w:rPr>
+          <w:color w:val="6F2D47"/>
+          <w:lang w:val="de-DE"/>
+        </w:rPr>
+        <w:t>Allgemein</w:t>
       </w:r>
       <w:proofErr w:type="gramEnd"/>
       <w:r>
         <w:rPr>
-          <w:lang w:val="de-DE"/>
-        </w:rPr>
-        <w:t xml:space="preserve"> der Benutzeroberfläche  </w:t>
+          <w:color w:val="6F2D47"/>
+          <w:lang w:val="de-DE"/>
+        </w:rPr>
+        <w:t xml:space="preserve">  </w:t>
+      </w:r>
+    </w:p>
+    <w:p>
+      <w:pPr>
+        <w:spacing w:after="95" w:line="259" w:lineRule="auto"/>
+        <w:ind w:left="0" w:right="394"/>
+        <w:rPr>
+          <w:lang w:val="de-DE"/>
+        </w:rPr>
+      </w:pPr>
+      <w:r>
+        <w:rPr>
+          <w:lang w:val="de-DE"/>
+        </w:rPr>
+        <w:t xml:space="preserve">Basierend auf dem im Abschnitt </w:t>
+      </w:r>
+      <w:r>
+        <w:rPr>
+          <w:b/>
+          <w:color w:val="002060"/>
+          <w:lang w:val="de-DE"/>
+        </w:rPr>
+        <w:t>4.3 Datenmodell</w:t>
+      </w:r>
+      <w:r>
+        <w:rPr>
+          <w:lang w:val="de-DE"/>
+        </w:rPr>
+        <w:t xml:space="preserve"> definierten Tabellenmodell (siehe </w:t>
+      </w:r>
+      <w:r>
+        <w:rPr>
+          <w:b/>
+          <w:color w:val="002060"/>
+          <w:lang w:val="de-DE"/>
+        </w:rPr>
+        <w:t xml:space="preserve">A.6: </w:t>
+      </w:r>
+    </w:p>
+    <w:p>
+      <w:pPr>
+        <w:spacing w:after="95" w:line="259" w:lineRule="auto"/>
+        <w:ind w:left="0" w:right="394"/>
+        <w:rPr>
+          <w:lang w:val="de-DE"/>
+        </w:rPr>
+      </w:pPr>
+      <w:r>
+        <w:rPr>
+          <w:b/>
+          <w:color w:val="002060"/>
+          <w:lang w:val="de-DE"/>
+        </w:rPr>
+        <w:t>Tabellenmodell)</w:t>
+      </w:r>
+      <w:r>
+        <w:rPr>
+          <w:color w:val="002060"/>
+          <w:lang w:val="de-DE"/>
+        </w:rPr>
+        <w:t xml:space="preserve"> </w:t>
+      </w:r>
+      <w:r>
+        <w:rPr>
+          <w:lang w:val="de-DE"/>
+        </w:rPr>
+        <w:t xml:space="preserve">wurde die Datenbank für das Projekt implementiert. Die Tabellen wurden mithilfe von </w:t>
+      </w:r>
+    </w:p>
+    <w:p>
+      <w:pPr>
+        <w:spacing w:after="204"/>
+        <w:ind w:left="0" w:right="394"/>
+        <w:rPr>
+          <w:lang w:val="de-DE"/>
+        </w:rPr>
+      </w:pPr>
+      <w:r>
+        <w:rPr>
+          <w:lang w:val="de-DE"/>
+        </w:rPr>
+        <w:t xml:space="preserve">SQL-Skripten angelegt, um die benötigten Daten zu Projekten, Kostenstellen, Budgets und Buchungen zu speichern. Das erstellte Datenmodell entspricht somit der definierten Struktur und erfüllt alle Anforderungen der Anwendung. </w:t>
+      </w:r>
+    </w:p>
+    <w:p>
+      <w:pPr>
+        <w:pStyle w:val="Heading3"/>
+        <w:ind w:left="0"/>
+        <w:rPr>
+          <w:color w:val="6F2D47"/>
+          <w:lang w:val="de-DE"/>
+        </w:rPr>
+      </w:pPr>
+      <w:proofErr w:type="gramStart"/>
+      <w:r>
+        <w:rPr>
+          <w:color w:val="6F2D47"/>
+          <w:lang w:val="de-DE"/>
+        </w:rPr>
+        <w:lastRenderedPageBreak/>
+        <w:t xml:space="preserve">5.2  </w:t>
+      </w:r>
+      <w:proofErr w:type="spellStart"/>
+      <w:r>
+        <w:rPr>
+          <w:color w:val="6F2D47"/>
+          <w:lang w:val="de-DE"/>
+        </w:rPr>
+        <w:t>Git</w:t>
+      </w:r>
+      <w:proofErr w:type="spellEnd"/>
+      <w:proofErr w:type="gramEnd"/>
+    </w:p>
+    <w:p>
+      <w:pPr>
+        <w:spacing w:after="230"/>
+        <w:ind w:left="0" w:right="394"/>
+        <w:rPr>
+          <w:lang w:val="de-DE"/>
+        </w:rPr>
+      </w:pPr>
+      <w:r>
+        <w:rPr>
+          <w:lang w:val="de-DE"/>
+        </w:rPr>
+        <w:t xml:space="preserve">Die Geschäftslogik bildet den zentralen Bestandteil der Anwendung und wurde in mehreren Schritten implementiert. Zunächst wurde das Grundgerüst der Anwendung auf Basis des in Abschnitt </w:t>
+      </w:r>
+      <w:r>
+        <w:rPr>
+          <w:b/>
+          <w:color w:val="002060"/>
+          <w:lang w:val="de-DE"/>
+        </w:rPr>
+        <w:t>4.3 Datenmodell</w:t>
+      </w:r>
+      <w:r>
+        <w:rPr>
+          <w:lang w:val="de-DE"/>
+        </w:rPr>
+        <w:t xml:space="preserve"> beschriebenen Modells erstellt. Dabei wurden die benötigten Funktionen zur Berechnung der Budgetverteilung, Speicherung der berechneten Daten und zur Kommunikation mit der SQLite-Datenbank entwickelt.</w:t>
+      </w:r>
+      <w:r>
+        <w:rPr>
+          <w:b/>
+          <w:color w:val="002060"/>
+          <w:sz w:val="24"/>
+          <w:lang w:val="de-DE"/>
+        </w:rPr>
+        <w:t xml:space="preserve"> </w:t>
+      </w:r>
+    </w:p>
+    <w:p>
+      <w:pPr>
+        <w:spacing w:after="95" w:line="259" w:lineRule="auto"/>
+        <w:ind w:left="0" w:right="394"/>
+        <w:rPr>
+          <w:lang w:val="de-DE"/>
+        </w:rPr>
+      </w:pPr>
+      <w:r>
+        <w:rPr>
+          <w:lang w:val="de-DE"/>
+        </w:rPr>
+        <w:t xml:space="preserve">Die Implementierung erfolgte gemäß einem testgetriebenen Ansatz. Zu Beginn eines jeden </w:t>
+      </w:r>
+    </w:p>
+    <w:p>
+      <w:pPr>
+        <w:spacing w:after="95" w:line="259" w:lineRule="auto"/>
+        <w:ind w:left="0" w:right="394"/>
+        <w:rPr>
+          <w:lang w:val="de-DE"/>
+        </w:rPr>
+      </w:pPr>
+      <w:r>
+        <w:rPr>
+          <w:lang w:val="de-DE"/>
+        </w:rPr>
+        <w:t xml:space="preserve">Entwicklungsschritts wurden spezifische Tests erstellt (siehe </w:t>
+      </w:r>
+      <w:r>
+        <w:rPr>
+          <w:b/>
+          <w:color w:val="002060"/>
+          <w:lang w:val="de-DE"/>
+        </w:rPr>
+        <w:t>A.9: Beispiel Tests</w:t>
+      </w:r>
+      <w:r>
+        <w:rPr>
+          <w:lang w:val="de-DE"/>
+        </w:rPr>
+        <w:t xml:space="preserve">), die die </w:t>
+      </w:r>
+    </w:p>
+    <w:p>
+      <w:pPr>
+        <w:spacing w:after="90" w:line="259" w:lineRule="auto"/>
+        <w:ind w:left="0" w:right="394"/>
+        <w:rPr>
+          <w:lang w:val="de-DE"/>
+        </w:rPr>
+      </w:pPr>
+      <w:r>
+        <w:rPr>
+          <w:lang w:val="de-DE"/>
+        </w:rPr>
+        <w:t xml:space="preserve">Funktionalität der jeweiligen Komponente sicherstellen sollten. Erst nach erfolgreichem Bestehen der </w:t>
+      </w:r>
+    </w:p>
+    <w:p>
+      <w:pPr>
+        <w:spacing w:after="303"/>
+        <w:ind w:left="0" w:right="394"/>
+        <w:rPr>
+          <w:lang w:val="de-DE"/>
+        </w:rPr>
+      </w:pPr>
+      <w:r>
+        <w:rPr>
+          <w:lang w:val="de-DE"/>
+        </w:rPr>
+        <w:t xml:space="preserve">Tests wurde die Implementierung abgeschlossen und die nächste Komponente in Angriff genommen.  </w:t>
+      </w:r>
+    </w:p>
+    <w:p>
+      <w:pPr>
+        <w:ind w:left="0" w:right="394"/>
+        <w:rPr>
+          <w:lang w:val="de-DE"/>
+        </w:rPr>
+      </w:pPr>
+      <w:r>
+        <w:rPr>
+          <w:lang w:val="de-DE"/>
+        </w:rPr>
+        <w:t xml:space="preserve">Die gesamte Geschäftslogik wurde nach dieser iterativen Vorgehensweise entwickelt und getestet, um die korrekte Funktionalität der Anwendung sicherzustellen. Ein Auszug des Codes ist im Anhang </w:t>
+      </w:r>
+      <w:r>
+        <w:rPr>
+          <w:b/>
+          <w:color w:val="002060"/>
+          <w:lang w:val="de-DE"/>
+        </w:rPr>
+        <w:t xml:space="preserve">A.10: </w:t>
+      </w:r>
+    </w:p>
+    <w:p>
+      <w:pPr>
+        <w:spacing w:after="417" w:line="259" w:lineRule="auto"/>
+        <w:ind w:left="5" w:right="0" w:firstLine="0"/>
+        <w:rPr>
+          <w:lang w:val="de-DE"/>
+        </w:rPr>
+      </w:pPr>
+      <w:r>
+        <w:rPr>
+          <w:b/>
+          <w:color w:val="002060"/>
+          <w:lang w:val="de-DE"/>
+        </w:rPr>
+        <w:t>Auszug Code</w:t>
+      </w:r>
+      <w:r>
+        <w:rPr>
+          <w:lang w:val="de-DE"/>
+        </w:rPr>
+        <w:t xml:space="preserve"> zu finden. </w:t>
+      </w:r>
+    </w:p>
+    <w:p>
+      <w:pPr>
+        <w:pStyle w:val="Heading3"/>
+        <w:ind w:left="0"/>
+        <w:rPr>
+          <w:color w:val="6F2D47"/>
+          <w:lang w:val="de-DE"/>
+        </w:rPr>
+      </w:pPr>
+      <w:proofErr w:type="gramStart"/>
+      <w:r>
+        <w:rPr>
+          <w:color w:val="6F2D47"/>
+          <w:lang w:val="de-DE"/>
+        </w:rPr>
+        <w:t xml:space="preserve">5.3  </w:t>
+      </w:r>
+      <w:r>
+        <w:rPr>
+          <w:color w:val="6F2D47"/>
+          <w:lang w:val="de-DE"/>
+        </w:rPr>
+        <w:t>Database</w:t>
+      </w:r>
+      <w:proofErr w:type="gramEnd"/>
+      <w:r>
+        <w:rPr>
+          <w:color w:val="6F2D47"/>
+          <w:lang w:val="de-DE"/>
+        </w:rPr>
+        <w:t xml:space="preserve"> </w:t>
+      </w:r>
+    </w:p>
+    <w:p>
+      <w:pPr>
+        <w:spacing w:after="95" w:line="259" w:lineRule="auto"/>
+        <w:ind w:left="0" w:right="394"/>
+        <w:rPr>
+          <w:lang w:val="de-DE"/>
+        </w:rPr>
+      </w:pPr>
+      <w:r>
+        <w:rPr>
+          <w:lang w:val="de-DE"/>
+        </w:rPr>
+        <w:t xml:space="preserve">Die Benutzeroberfläche des VW-Ressourcenmanagement Dashboards wurde, wie bereits im </w:t>
+      </w:r>
+    </w:p>
+    <w:p>
+      <w:pPr>
+        <w:spacing w:line="259" w:lineRule="auto"/>
+        <w:ind w:left="0" w:right="394"/>
+        <w:rPr>
+          <w:lang w:val="de-DE"/>
+        </w:rPr>
+      </w:pPr>
+      <w:r>
+        <w:rPr>
+          <w:lang w:val="de-DE"/>
+        </w:rPr>
+        <w:t xml:space="preserve">Abschnitt </w:t>
+      </w:r>
+      <w:r>
+        <w:rPr>
+          <w:b/>
+          <w:color w:val="002060"/>
+          <w:lang w:val="de-DE"/>
+        </w:rPr>
+        <w:t>4.4 Entwurf der Benutzeroberfläche</w:t>
+      </w:r>
+      <w:r>
+        <w:rPr>
+          <w:lang w:val="de-DE"/>
+        </w:rPr>
+        <w:t xml:space="preserve"> erwähnt, mit dem Python-Framework Dash </w:t>
+      </w:r>
+    </w:p>
+    <w:p>
+      <w:pPr>
+        <w:ind w:left="0" w:right="394"/>
+        <w:rPr>
+          <w:lang w:val="de-DE"/>
+        </w:rPr>
+      </w:pPr>
+      <w:r>
+        <w:rPr>
+          <w:lang w:val="de-DE"/>
+        </w:rPr>
+        <w:t xml:space="preserve">entwickelt. Die Umsetzung erfolgte nach dem in der Entwurfsphase definierten Konzept (siehe </w:t>
+      </w:r>
+      <w:r>
+        <w:rPr>
+          <w:b/>
+          <w:color w:val="002060"/>
+          <w:lang w:val="de-DE"/>
+        </w:rPr>
+        <w:t>A.7: Oberflächenentwürfe</w:t>
+      </w:r>
+      <w:r>
+        <w:rPr>
+          <w:lang w:val="de-DE"/>
+        </w:rPr>
+        <w:t xml:space="preserve">). Die gesamte Implementierungsphase konnte </w:t>
+      </w:r>
+    </w:p>
+    <w:p>
+      <w:pPr>
+        <w:ind w:left="0" w:right="394"/>
+        <w:rPr>
+          <w:lang w:val="de-DE"/>
+        </w:rPr>
+      </w:pPr>
+      <w:r>
+        <w:rPr>
+          <w:lang w:val="de-DE"/>
+        </w:rPr>
+        <w:t xml:space="preserve">mit dem Fertigstellen der Benutzeroberfläche abgeschlossen werden. Ein Screenshot der erstellten Oberfläche befindet sich im Anhang </w:t>
+      </w:r>
+      <w:r>
+        <w:rPr>
+          <w:b/>
+          <w:color w:val="002060"/>
+          <w:lang w:val="de-DE"/>
+        </w:rPr>
+        <w:t>A.11: Screenshot der Anwendung</w:t>
+      </w:r>
+      <w:r>
+        <w:rPr>
+          <w:lang w:val="de-DE"/>
+        </w:rPr>
+        <w:t xml:space="preserve">. </w:t>
+      </w:r>
+    </w:p>
+    <w:p>
+      <w:pPr>
+        <w:spacing w:after="551" w:line="259" w:lineRule="auto"/>
+        <w:ind w:left="5" w:right="0" w:firstLine="0"/>
+        <w:rPr>
+          <w:lang w:val="de-DE"/>
+        </w:rPr>
+      </w:pPr>
+      <w:r>
+        <w:rPr>
+          <w:lang w:val="de-DE"/>
+        </w:rPr>
+        <w:t xml:space="preserve"> </w:t>
+      </w:r>
+    </w:p>
+    <w:p>
+      <w:pPr>
+        <w:spacing w:after="73" w:line="259" w:lineRule="auto"/>
+        <w:ind w:left="0" w:right="0"/>
+        <w:rPr>
+          <w:color w:val="6F2D47"/>
+          <w:lang w:val="de-DE"/>
+        </w:rPr>
+      </w:pPr>
+      <w:r>
+        <w:rPr>
+          <w:b/>
+          <w:color w:val="6F2D47"/>
+          <w:sz w:val="30"/>
+          <w:lang w:val="de-DE"/>
+        </w:rPr>
+        <w:t xml:space="preserve">6 </w:t>
+      </w:r>
+      <w:r>
+        <w:rPr>
+          <w:b/>
+          <w:color w:val="6F2D47"/>
+          <w:sz w:val="30"/>
+          <w:lang w:val="de-DE"/>
+        </w:rPr>
+        <w:t>Fazit</w:t>
+      </w:r>
+      <w:r>
+        <w:rPr>
+          <w:b/>
+          <w:color w:val="6F2D47"/>
+          <w:sz w:val="30"/>
+          <w:lang w:val="de-DE"/>
+        </w:rPr>
+        <w:t xml:space="preserve"> </w:t>
+      </w:r>
+    </w:p>
+    <w:p>
+      <w:pPr>
+        <w:pStyle w:val="Heading3"/>
+        <w:ind w:left="0"/>
+        <w:rPr>
+          <w:color w:val="6F2D47"/>
+          <w:lang w:val="de-DE"/>
+        </w:rPr>
+      </w:pPr>
+      <w:proofErr w:type="gramStart"/>
+      <w:r>
+        <w:rPr>
+          <w:color w:val="6F2D47"/>
+          <w:lang w:val="de-DE"/>
+        </w:rPr>
+        <w:t xml:space="preserve">6.1  </w:t>
+      </w:r>
+      <w:r>
+        <w:rPr>
+          <w:color w:val="6F2D47"/>
+          <w:lang w:val="de-DE"/>
+        </w:rPr>
+        <w:t>Herausforderungen</w:t>
+      </w:r>
+      <w:proofErr w:type="gramEnd"/>
+      <w:r>
+        <w:rPr>
+          <w:color w:val="6F2D47"/>
+          <w:lang w:val="de-DE"/>
+        </w:rPr>
+        <w:t xml:space="preserve"> </w:t>
       </w:r>
     </w:p>
     <w:p>
@@ -5654,7 +6225,7 @@
         <w:rPr>
           <w:lang w:val="de-DE"/>
         </w:rPr>
-        <w:t xml:space="preserve">Der Entwurf der Benutzeroberfläche für das Ressourcenmanagement-Dashboard wurde mithilfe einer Skizze visualisiert, die im Anhang </w:t>
+        <w:t xml:space="preserve">Am Ende der Entwicklung wurden zusätzlich zu den während der Implementierung der Geschäftslogik durchgeführten Tests manuelle Tests durchgeführt. Diese folgten einem strukturierten Testplan, der im Anhang </w:t>
       </w:r>
       <w:r>
         <w:rPr>
@@ -5662,13 +6233,13 @@
           <w:color w:val="002060"/>
           <w:lang w:val="de-DE"/>
         </w:rPr>
-        <w:t>A.7: Oberflächenentwürfe</w:t>
-      </w:r>
-      <w:r>
-        <w:rPr>
-          <w:lang w:val="de-DE"/>
-        </w:rPr>
-        <w:t xml:space="preserve"> zu finden ist. Die Oberfläche ist in vier Reiter unterteilt: </w:t>
+        <w:t>A.12: Testplan</w:t>
+      </w:r>
+      <w:r>
+        <w:rPr>
+          <w:lang w:val="de-DE"/>
+        </w:rPr>
+        <w:t xml:space="preserve"> zu finden ist.</w:t>
       </w:r>
       <w:r>
         <w:rPr>
@@ -5682,7 +6253,7 @@
     </w:p>
     <w:p>
       <w:pPr>
-        <w:spacing w:after="374" w:line="259" w:lineRule="auto"/>
+        <w:spacing w:after="329"/>
         <w:ind w:left="0" w:right="394"/>
         <w:rPr>
           <w:lang w:val="de-DE"/>
@@ -5692,58 +6263,7 @@
         <w:rPr>
           <w:lang w:val="de-DE"/>
         </w:rPr>
-        <w:t xml:space="preserve">Budgetverteilung, Eigenleistungsprognose, Historie und Prognosen. </w:t>
-      </w:r>
-    </w:p>
-    <w:p>
-      <w:pPr>
-        <w:spacing w:after="286"/>
-        <w:ind w:left="0" w:right="394"/>
-        <w:rPr>
-          <w:lang w:val="de-DE"/>
-        </w:rPr>
-      </w:pPr>
-      <w:r>
-        <w:rPr>
-          <w:lang w:val="de-DE"/>
-        </w:rPr>
-        <w:t xml:space="preserve">Im Reiter Budgetverteilung sowie im Reiter Eigenleistungsprognose besteht die Möglichkeit, eine Datei hochzuladen, deren Daten anschließend verarbeitet werden. Diese verarbeiteten Werte werden in </w:t>
-      </w:r>
-      <w:r>
-        <w:rPr>
-          <w:lang w:val="de-DE"/>
-        </w:rPr>
-        <w:lastRenderedPageBreak/>
-        <w:t xml:space="preserve">Form von Diagrammen anschaulich dargestellt. Zudem kann der Benutzer die berechneten Ergebnisse als Excel-Datei herunterladen. </w:t>
-      </w:r>
-    </w:p>
-    <w:p>
-      <w:pPr>
-        <w:ind w:left="0" w:right="394"/>
-        <w:rPr>
-          <w:lang w:val="de-DE"/>
-        </w:rPr>
-      </w:pPr>
-      <w:r>
-        <w:rPr>
-          <w:lang w:val="de-DE"/>
-        </w:rPr>
-        <w:t xml:space="preserve">Der Reiter Historie ermöglicht es dem Benutzer, die angezeigten Daten in den Diagrammen nach bestimmten Kriterien zu filtern und so eine gezielte Analyse der historischen Daten durchzuführen. </w:t>
-      </w:r>
-    </w:p>
-    <w:p>
-      <w:pPr>
-        <w:spacing w:after="324"/>
-        <w:ind w:left="0" w:right="394"/>
-        <w:rPr>
-          <w:lang w:val="de-DE"/>
-        </w:rPr>
-      </w:pPr>
-      <w:r>
-        <w:rPr>
-          <w:lang w:val="de-DE"/>
-        </w:rPr>
-        <w:t xml:space="preserve">Im Reiter Prognosen wird eine zukünftige Entwicklung der Eigenleistung visualisiert, basierend auf den bisher budgetierten Werten. Das Diagramm zeigt auf, wie sich die Eigenleistung weiterentwickeln könnte, wenn das Budget weiterhin in der gleichen Weise wie zuvor verteilt wird. </w:t>
+        <w:t xml:space="preserve">Ziel der Tests war es, die allgemeine Benutzbarkeit des Systems sicherzustellen und das Zusammenspiel zwischen Geschäftslogik, Frontend und Datenbank zu überprüfen. Dabei wurden sämtliche Kernfunktionen getestet, darunter der Datei-Upload, die Berechnung der Budgetverteilung und Eigenleistungsprognose sowie die Darstellung der Ergebnisse in Diagrammen. Zudem wurde geprüft, ob die berechneten Daten korrekt exportiert werden können. Die Tests liefen erfolgreich, sodass das System alle definierten Anforderungen erfüllte. </w:t>
       </w:r>
     </w:p>
     <w:p>
@@ -5751,27 +6271,29 @@
         <w:pStyle w:val="Heading3"/>
         <w:ind w:left="0"/>
         <w:rPr>
+          <w:color w:val="6F2D47"/>
           <w:lang w:val="de-DE"/>
         </w:rPr>
       </w:pPr>
       <w:proofErr w:type="gramStart"/>
       <w:r>
         <w:rPr>
-          <w:lang w:val="de-DE"/>
-        </w:rPr>
-        <w:t>4.5  Pflichtenheft</w:t>
+          <w:color w:val="6F2D47"/>
+          <w:lang w:val="de-DE"/>
+        </w:rPr>
+        <w:t xml:space="preserve">6.2  </w:t>
+      </w:r>
+      <w:r>
+        <w:rPr>
+          <w:color w:val="6F2D47"/>
+          <w:lang w:val="de-DE"/>
+        </w:rPr>
+        <w:t>Ausblick</w:t>
       </w:r>
       <w:proofErr w:type="gramEnd"/>
-      <w:r>
-        <w:rPr>
-          <w:lang w:val="de-DE"/>
-        </w:rPr>
-        <w:t xml:space="preserve">  </w:t>
-      </w:r>
-    </w:p>
-    <w:p>
-      <w:pPr>
-        <w:spacing w:after="90" w:line="259" w:lineRule="auto"/>
+    </w:p>
+    <w:p>
+      <w:pPr>
         <w:ind w:left="0" w:right="394"/>
         <w:rPr>
           <w:lang w:val="de-DE"/>
@@ -5781,1051 +6303,12 @@
         <w:rPr>
           <w:lang w:val="de-DE"/>
         </w:rPr>
-        <w:t xml:space="preserve">Am Ende der Entwurfsphase wurde ein Pflichtenheft erstellt, das die technischen und funktionalen </w:t>
-      </w:r>
-    </w:p>
-    <w:p>
-      <w:pPr>
-        <w:spacing w:after="235"/>
+        <w:t xml:space="preserve">Da der Fachbereich durch den agilen Entwicklungsprozess bereits in jeder Phase aktiv eingebunden war, erfolgte die Abnahme nahtlos und ohne größere Anpassungen. Nach Abschluss der </w:t>
+      </w:r>
+    </w:p>
+    <w:p>
+      <w:pPr>
         <w:ind w:left="0" w:right="394"/>
-        <w:rPr>
-          <w:lang w:val="de-DE"/>
-        </w:rPr>
-      </w:pPr>
-      <w:r>
-        <w:rPr>
-          <w:lang w:val="de-DE"/>
-        </w:rPr>
-        <w:t xml:space="preserve">Spezifikationen der Software detailliert beschreibt. Es basiert auf den im Lastenheft (vgl. Abschnitt </w:t>
-      </w:r>
-      <w:r>
-        <w:rPr>
-          <w:b/>
-          <w:color w:val="002060"/>
-          <w:lang w:val="de-DE"/>
-        </w:rPr>
-        <w:t>3.4 Lastenheft</w:t>
-      </w:r>
-      <w:r>
-        <w:rPr>
-          <w:lang w:val="de-DE"/>
-        </w:rPr>
-        <w:t>) definierten Anforderungen und legt fest, wie diese umgesetzt werden. Das Pflichtenheft enthält unter anderem die Systemarchitektur, die technischen Komponenten sowie die genaue Beschreibung der einzelnen Funktionen.</w:t>
-      </w:r>
-      <w:r>
-        <w:rPr>
-          <w:b/>
-          <w:color w:val="002060"/>
-          <w:sz w:val="24"/>
-          <w:lang w:val="de-DE"/>
-        </w:rPr>
-        <w:t xml:space="preserve"> </w:t>
-      </w:r>
-    </w:p>
-    <w:p>
-      <w:pPr>
-        <w:spacing w:after="464"/>
-        <w:ind w:left="0" w:right="394"/>
-        <w:rPr>
-          <w:lang w:val="de-DE"/>
-        </w:rPr>
-      </w:pPr>
-      <w:r>
-        <w:rPr>
-          <w:lang w:val="de-DE"/>
-        </w:rPr>
-        <w:t xml:space="preserve">Das vollständige Pflichtenheft befindet sich im Anhang </w:t>
-      </w:r>
-      <w:r>
-        <w:rPr>
-          <w:b/>
-          <w:color w:val="002060"/>
-          <w:lang w:val="de-DE"/>
-        </w:rPr>
-        <w:t>A.8: Pflichtenheft (Auszug)</w:t>
-      </w:r>
-      <w:r>
-        <w:rPr>
-          <w:lang w:val="de-DE"/>
-        </w:rPr>
-        <w:t xml:space="preserve"> und dient als Leitfaden für die Implementierung der Software. </w:t>
-      </w:r>
-    </w:p>
-    <w:p>
-      <w:pPr>
-        <w:spacing w:after="73" w:line="259" w:lineRule="auto"/>
-        <w:ind w:left="0" w:right="0"/>
-        <w:rPr>
-          <w:lang w:val="de-DE"/>
-        </w:rPr>
-      </w:pPr>
-      <w:r>
-        <w:rPr>
-          <w:b/>
-          <w:color w:val="002060"/>
-          <w:sz w:val="30"/>
-          <w:lang w:val="de-DE"/>
-        </w:rPr>
-        <w:t xml:space="preserve">5 Implementierungsphase  </w:t>
-      </w:r>
-    </w:p>
-    <w:p>
-      <w:pPr>
-        <w:pStyle w:val="Heading3"/>
-        <w:ind w:left="0"/>
-        <w:rPr>
-          <w:lang w:val="de-DE"/>
-        </w:rPr>
-      </w:pPr>
-      <w:proofErr w:type="gramStart"/>
-      <w:r>
-        <w:rPr>
-          <w:lang w:val="de-DE"/>
-        </w:rPr>
-        <w:t>5.1  Implementierung</w:t>
-      </w:r>
-      <w:proofErr w:type="gramEnd"/>
-      <w:r>
-        <w:rPr>
-          <w:lang w:val="de-DE"/>
-        </w:rPr>
-        <w:t xml:space="preserve"> der Datenstrukturen  </w:t>
-      </w:r>
-    </w:p>
-    <w:p>
-      <w:pPr>
-        <w:spacing w:after="95" w:line="259" w:lineRule="auto"/>
-        <w:ind w:left="0" w:right="394"/>
-        <w:rPr>
-          <w:lang w:val="de-DE"/>
-        </w:rPr>
-      </w:pPr>
-      <w:r>
-        <w:rPr>
-          <w:lang w:val="de-DE"/>
-        </w:rPr>
-        <w:t xml:space="preserve">Basierend auf dem im Abschnitt </w:t>
-      </w:r>
-      <w:r>
-        <w:rPr>
-          <w:b/>
-          <w:color w:val="002060"/>
-          <w:lang w:val="de-DE"/>
-        </w:rPr>
-        <w:t>4.3 Datenmodell</w:t>
-      </w:r>
-      <w:r>
-        <w:rPr>
-          <w:lang w:val="de-DE"/>
-        </w:rPr>
-        <w:t xml:space="preserve"> definierten Tabellenmodell (siehe </w:t>
-      </w:r>
-      <w:r>
-        <w:rPr>
-          <w:b/>
-          <w:color w:val="002060"/>
-          <w:lang w:val="de-DE"/>
-        </w:rPr>
-        <w:t xml:space="preserve">A.6: </w:t>
-      </w:r>
-    </w:p>
-    <w:p>
-      <w:pPr>
-        <w:spacing w:after="95" w:line="259" w:lineRule="auto"/>
-        <w:ind w:left="0" w:right="394"/>
-        <w:rPr>
-          <w:lang w:val="de-DE"/>
-        </w:rPr>
-      </w:pPr>
-      <w:r>
-        <w:rPr>
-          <w:b/>
-          <w:color w:val="002060"/>
-          <w:lang w:val="de-DE"/>
-        </w:rPr>
-        <w:t>Tabellenmodell)</w:t>
-      </w:r>
-      <w:r>
-        <w:rPr>
-          <w:color w:val="002060"/>
-          <w:lang w:val="de-DE"/>
-        </w:rPr>
-        <w:t xml:space="preserve"> </w:t>
-      </w:r>
-      <w:r>
-        <w:rPr>
-          <w:lang w:val="de-DE"/>
-        </w:rPr>
-        <w:t xml:space="preserve">wurde die Datenbank für das Projekt implementiert. Die Tabellen wurden mithilfe von </w:t>
-      </w:r>
-    </w:p>
-    <w:p>
-      <w:pPr>
-        <w:spacing w:after="204"/>
-        <w:ind w:left="0" w:right="394"/>
-        <w:rPr>
-          <w:lang w:val="de-DE"/>
-        </w:rPr>
-      </w:pPr>
-      <w:r>
-        <w:rPr>
-          <w:lang w:val="de-DE"/>
-        </w:rPr>
-        <w:t xml:space="preserve">SQL-Skripten angelegt, um die benötigten Daten zu Projekten, Kostenstellen, Budgets und Buchungen zu speichern. Das erstellte Datenmodell entspricht somit der definierten Struktur und erfüllt alle Anforderungen der Anwendung. </w:t>
-      </w:r>
-    </w:p>
-    <w:p>
-      <w:pPr>
-        <w:pStyle w:val="Heading3"/>
-        <w:ind w:left="0"/>
-        <w:rPr>
-          <w:lang w:val="de-DE"/>
-        </w:rPr>
-      </w:pPr>
-      <w:proofErr w:type="gramStart"/>
-      <w:r>
-        <w:rPr>
-          <w:lang w:val="de-DE"/>
-        </w:rPr>
-        <w:t>5.2  Implementierung</w:t>
-      </w:r>
-      <w:proofErr w:type="gramEnd"/>
-      <w:r>
-        <w:rPr>
-          <w:lang w:val="de-DE"/>
-        </w:rPr>
-        <w:t xml:space="preserve"> der Geschäftslogik </w:t>
-      </w:r>
-    </w:p>
-    <w:p>
-      <w:pPr>
-        <w:spacing w:after="230"/>
-        <w:ind w:left="0" w:right="394"/>
-        <w:rPr>
-          <w:lang w:val="de-DE"/>
-        </w:rPr>
-      </w:pPr>
-      <w:r>
-        <w:rPr>
-          <w:lang w:val="de-DE"/>
-        </w:rPr>
-        <w:t xml:space="preserve">Die Geschäftslogik bildet den zentralen Bestandteil der Anwendung und wurde in mehreren Schritten implementiert. Zunächst wurde das Grundgerüst der Anwendung auf Basis des in Abschnitt </w:t>
-      </w:r>
-      <w:r>
-        <w:rPr>
-          <w:b/>
-          <w:color w:val="002060"/>
-          <w:lang w:val="de-DE"/>
-        </w:rPr>
-        <w:t>4.3 Datenmodell</w:t>
-      </w:r>
-      <w:r>
-        <w:rPr>
-          <w:lang w:val="de-DE"/>
-        </w:rPr>
-        <w:t xml:space="preserve"> beschriebenen Modells erstellt. Dabei wurden die benötigten Funktionen zur Berechnung der Budgetverteilung, Speicherung der berechneten Daten und zur Kommunikation mit der SQLite-Datenbank entwickelt.</w:t>
-      </w:r>
-      <w:r>
-        <w:rPr>
-          <w:b/>
-          <w:color w:val="002060"/>
-          <w:sz w:val="24"/>
-          <w:lang w:val="de-DE"/>
-        </w:rPr>
-        <w:t xml:space="preserve"> </w:t>
-      </w:r>
-    </w:p>
-    <w:p>
-      <w:pPr>
-        <w:spacing w:after="95" w:line="259" w:lineRule="auto"/>
-        <w:ind w:left="0" w:right="394"/>
-        <w:rPr>
-          <w:lang w:val="de-DE"/>
-        </w:rPr>
-      </w:pPr>
-      <w:r>
-        <w:rPr>
-          <w:lang w:val="de-DE"/>
-        </w:rPr>
-        <w:t xml:space="preserve">Die Implementierung erfolgte gemäß einem testgetriebenen Ansatz. Zu Beginn eines jeden </w:t>
-      </w:r>
-    </w:p>
-    <w:p>
-      <w:pPr>
-        <w:spacing w:after="95" w:line="259" w:lineRule="auto"/>
-        <w:ind w:left="0" w:right="394"/>
-        <w:rPr>
-          <w:lang w:val="de-DE"/>
-        </w:rPr>
-      </w:pPr>
-      <w:r>
-        <w:rPr>
-          <w:lang w:val="de-DE"/>
-        </w:rPr>
-        <w:t xml:space="preserve">Entwicklungsschritts wurden spezifische Tests erstellt (siehe </w:t>
-      </w:r>
-      <w:r>
-        <w:rPr>
-          <w:b/>
-          <w:color w:val="002060"/>
-          <w:lang w:val="de-DE"/>
-        </w:rPr>
-        <w:t>A.9: Beispiel Tests</w:t>
-      </w:r>
-      <w:r>
-        <w:rPr>
-          <w:lang w:val="de-DE"/>
-        </w:rPr>
-        <w:t xml:space="preserve">), die die </w:t>
-      </w:r>
-    </w:p>
-    <w:p>
-      <w:pPr>
-        <w:spacing w:after="90" w:line="259" w:lineRule="auto"/>
-        <w:ind w:left="0" w:right="394"/>
-        <w:rPr>
-          <w:lang w:val="de-DE"/>
-        </w:rPr>
-      </w:pPr>
-      <w:r>
-        <w:rPr>
-          <w:lang w:val="de-DE"/>
-        </w:rPr>
-        <w:t xml:space="preserve">Funktionalität der jeweiligen Komponente sicherstellen sollten. Erst nach erfolgreichem Bestehen der </w:t>
-      </w:r>
-    </w:p>
-    <w:p>
-      <w:pPr>
-        <w:spacing w:after="303"/>
-        <w:ind w:left="0" w:right="394"/>
-        <w:rPr>
-          <w:lang w:val="de-DE"/>
-        </w:rPr>
-      </w:pPr>
-      <w:r>
-        <w:rPr>
-          <w:lang w:val="de-DE"/>
-        </w:rPr>
-        <w:t xml:space="preserve">Tests wurde die Implementierung abgeschlossen und die nächste Komponente in Angriff genommen.  </w:t>
-      </w:r>
-    </w:p>
-    <w:p>
-      <w:pPr>
-        <w:ind w:left="0" w:right="394"/>
-        <w:rPr>
-          <w:lang w:val="de-DE"/>
-        </w:rPr>
-      </w:pPr>
-      <w:r>
-        <w:rPr>
-          <w:lang w:val="de-DE"/>
-        </w:rPr>
-        <w:t xml:space="preserve">Die gesamte Geschäftslogik wurde nach dieser iterativen Vorgehensweise entwickelt und getestet, um die korrekte Funktionalität der Anwendung sicherzustellen. Ein Auszug des Codes ist im Anhang </w:t>
-      </w:r>
-      <w:r>
-        <w:rPr>
-          <w:b/>
-          <w:color w:val="002060"/>
-          <w:lang w:val="de-DE"/>
-        </w:rPr>
-        <w:t xml:space="preserve">A.10: </w:t>
-      </w:r>
-    </w:p>
-    <w:p>
-      <w:pPr>
-        <w:spacing w:after="417" w:line="259" w:lineRule="auto"/>
-        <w:ind w:left="5" w:right="0" w:firstLine="0"/>
-        <w:rPr>
-          <w:lang w:val="de-DE"/>
-        </w:rPr>
-      </w:pPr>
-      <w:r>
-        <w:rPr>
-          <w:b/>
-          <w:color w:val="002060"/>
-          <w:lang w:val="de-DE"/>
-        </w:rPr>
-        <w:t>Auszug Code</w:t>
-      </w:r>
-      <w:r>
-        <w:rPr>
-          <w:lang w:val="de-DE"/>
-        </w:rPr>
-        <w:t xml:space="preserve"> zu finden. </w:t>
-      </w:r>
-    </w:p>
-    <w:p>
-      <w:pPr>
-        <w:pStyle w:val="Heading3"/>
-        <w:ind w:left="0"/>
-        <w:rPr>
-          <w:lang w:val="de-DE"/>
-        </w:rPr>
-      </w:pPr>
-      <w:proofErr w:type="gramStart"/>
-      <w:r>
-        <w:rPr>
-          <w:lang w:val="de-DE"/>
-        </w:rPr>
-        <w:lastRenderedPageBreak/>
-        <w:t>5.3  Implementierung</w:t>
-      </w:r>
-      <w:proofErr w:type="gramEnd"/>
-      <w:r>
-        <w:rPr>
-          <w:lang w:val="de-DE"/>
-        </w:rPr>
-        <w:t xml:space="preserve"> der Benutzeroberfläche </w:t>
-      </w:r>
-    </w:p>
-    <w:p>
-      <w:pPr>
-        <w:spacing w:after="95" w:line="259" w:lineRule="auto"/>
-        <w:ind w:left="0" w:right="394"/>
-        <w:rPr>
-          <w:lang w:val="de-DE"/>
-        </w:rPr>
-      </w:pPr>
-      <w:r>
-        <w:rPr>
-          <w:lang w:val="de-DE"/>
-        </w:rPr>
-        <w:t xml:space="preserve">Die Benutzeroberfläche des VW-Ressourcenmanagement Dashboards wurde, wie bereits im </w:t>
-      </w:r>
-    </w:p>
-    <w:p>
-      <w:pPr>
-        <w:spacing w:line="259" w:lineRule="auto"/>
-        <w:ind w:left="0" w:right="394"/>
-        <w:rPr>
-          <w:lang w:val="de-DE"/>
-        </w:rPr>
-      </w:pPr>
-      <w:r>
-        <w:rPr>
-          <w:lang w:val="de-DE"/>
-        </w:rPr>
-        <w:t xml:space="preserve">Abschnitt </w:t>
-      </w:r>
-      <w:r>
-        <w:rPr>
-          <w:b/>
-          <w:color w:val="002060"/>
-          <w:lang w:val="de-DE"/>
-        </w:rPr>
-        <w:t>4.4 Entwurf der Benutzeroberfläche</w:t>
-      </w:r>
-      <w:r>
-        <w:rPr>
-          <w:lang w:val="de-DE"/>
-        </w:rPr>
-        <w:t xml:space="preserve"> erwähnt, mit dem Python-Framework Dash </w:t>
-      </w:r>
-    </w:p>
-    <w:p>
-      <w:pPr>
-        <w:ind w:left="0" w:right="394"/>
-        <w:rPr>
-          <w:lang w:val="de-DE"/>
-        </w:rPr>
-      </w:pPr>
-      <w:r>
-        <w:rPr>
-          <w:lang w:val="de-DE"/>
-        </w:rPr>
-        <w:t xml:space="preserve">entwickelt. Die Umsetzung erfolgte nach dem in der Entwurfsphase definierten Konzept (siehe </w:t>
-      </w:r>
-      <w:r>
-        <w:rPr>
-          <w:b/>
-          <w:color w:val="002060"/>
-          <w:lang w:val="de-DE"/>
-        </w:rPr>
-        <w:t>A.7: Oberflächenentwürfe</w:t>
-      </w:r>
-      <w:r>
-        <w:rPr>
-          <w:lang w:val="de-DE"/>
-        </w:rPr>
-        <w:t xml:space="preserve">). Die gesamte Implementierungsphase konnte </w:t>
-      </w:r>
-    </w:p>
-    <w:p>
-      <w:pPr>
-        <w:ind w:left="0" w:right="394"/>
-        <w:rPr>
-          <w:lang w:val="de-DE"/>
-        </w:rPr>
-      </w:pPr>
-      <w:r>
-        <w:rPr>
-          <w:lang w:val="de-DE"/>
-        </w:rPr>
-        <w:t xml:space="preserve">mit dem Fertigstellen der Benutzeroberfläche abgeschlossen werden. Ein Screenshot der erstellten Oberfläche befindet sich im Anhang </w:t>
-      </w:r>
-      <w:r>
-        <w:rPr>
-          <w:b/>
-          <w:color w:val="002060"/>
-          <w:lang w:val="de-DE"/>
-        </w:rPr>
-        <w:t>A.11: Screenshot der Anwendung</w:t>
-      </w:r>
-      <w:r>
-        <w:rPr>
-          <w:lang w:val="de-DE"/>
-        </w:rPr>
-        <w:t xml:space="preserve">. </w:t>
-      </w:r>
-    </w:p>
-    <w:p>
-      <w:pPr>
-        <w:spacing w:after="551" w:line="259" w:lineRule="auto"/>
-        <w:ind w:left="5" w:right="0" w:firstLine="0"/>
-        <w:rPr>
-          <w:lang w:val="de-DE"/>
-        </w:rPr>
-      </w:pPr>
-      <w:r>
-        <w:rPr>
-          <w:lang w:val="de-DE"/>
-        </w:rPr>
-        <w:t xml:space="preserve"> </w:t>
-      </w:r>
-    </w:p>
-    <w:p>
-      <w:pPr>
-        <w:spacing w:after="73" w:line="259" w:lineRule="auto"/>
-        <w:ind w:left="0" w:right="0"/>
-        <w:rPr>
-          <w:lang w:val="de-DE"/>
-        </w:rPr>
-      </w:pPr>
-      <w:r>
-        <w:rPr>
-          <w:b/>
-          <w:color w:val="002060"/>
-          <w:sz w:val="30"/>
-          <w:lang w:val="de-DE"/>
-        </w:rPr>
-        <w:t xml:space="preserve">6 Qualitätsmanagement  </w:t>
-      </w:r>
-    </w:p>
-    <w:p>
-      <w:pPr>
-        <w:pStyle w:val="Heading3"/>
-        <w:ind w:left="0"/>
-        <w:rPr>
-          <w:lang w:val="de-DE"/>
-        </w:rPr>
-      </w:pPr>
-      <w:proofErr w:type="gramStart"/>
-      <w:r>
-        <w:rPr>
-          <w:lang w:val="de-DE"/>
-        </w:rPr>
-        <w:t>6.1  Manuelle</w:t>
-      </w:r>
-      <w:proofErr w:type="gramEnd"/>
-      <w:r>
-        <w:rPr>
-          <w:lang w:val="de-DE"/>
-        </w:rPr>
-        <w:t xml:space="preserve"> Tests </w:t>
-      </w:r>
-    </w:p>
-    <w:p>
-      <w:pPr>
-        <w:spacing w:after="237"/>
-        <w:ind w:left="0" w:right="394"/>
-        <w:rPr>
-          <w:lang w:val="de-DE"/>
-        </w:rPr>
-      </w:pPr>
-      <w:r>
-        <w:rPr>
-          <w:lang w:val="de-DE"/>
-        </w:rPr>
-        <w:t xml:space="preserve">Am Ende der Entwicklung wurden zusätzlich zu den während der Implementierung der Geschäftslogik durchgeführten Tests manuelle Tests durchgeführt. Diese folgten einem strukturierten Testplan, der im Anhang </w:t>
-      </w:r>
-      <w:r>
-        <w:rPr>
-          <w:b/>
-          <w:color w:val="002060"/>
-          <w:lang w:val="de-DE"/>
-        </w:rPr>
-        <w:t>A.12: Testplan</w:t>
-      </w:r>
-      <w:r>
-        <w:rPr>
-          <w:lang w:val="de-DE"/>
-        </w:rPr>
-        <w:t xml:space="preserve"> zu finden ist.</w:t>
-      </w:r>
-      <w:r>
-        <w:rPr>
-          <w:b/>
-          <w:color w:val="002060"/>
-          <w:sz w:val="24"/>
-          <w:lang w:val="de-DE"/>
-        </w:rPr>
-        <w:t xml:space="preserve"> </w:t>
-      </w:r>
-    </w:p>
-    <w:p>
-      <w:pPr>
-        <w:spacing w:after="329"/>
-        <w:ind w:left="0" w:right="394"/>
-        <w:rPr>
-          <w:lang w:val="de-DE"/>
-        </w:rPr>
-      </w:pPr>
-      <w:r>
-        <w:rPr>
-          <w:lang w:val="de-DE"/>
-        </w:rPr>
-        <w:t xml:space="preserve">Ziel der Tests war es, die allgemeine Benutzbarkeit des Systems sicherzustellen und das Zusammenspiel zwischen Geschäftslogik, Frontend und Datenbank zu überprüfen. Dabei wurden sämtliche Kernfunktionen getestet, darunter der Datei-Upload, die Berechnung der Budgetverteilung und Eigenleistungsprognose sowie die Darstellung der Ergebnisse in Diagrammen. Zudem wurde geprüft, ob die berechneten Daten korrekt exportiert werden können. Die Tests liefen erfolgreich, sodass das System alle definierten Anforderungen erfüllte. </w:t>
-      </w:r>
-    </w:p>
-    <w:p>
-      <w:pPr>
-        <w:pStyle w:val="Heading3"/>
-        <w:ind w:left="0"/>
-        <w:rPr>
-          <w:lang w:val="de-DE"/>
-        </w:rPr>
-      </w:pPr>
-      <w:proofErr w:type="gramStart"/>
-      <w:r>
-        <w:rPr>
-          <w:lang w:val="de-DE"/>
-        </w:rPr>
-        <w:t>6.2  Abnahme</w:t>
-      </w:r>
-      <w:proofErr w:type="gramEnd"/>
-      <w:r>
-        <w:rPr>
-          <w:lang w:val="de-DE"/>
-        </w:rPr>
-        <w:t xml:space="preserve"> </w:t>
-      </w:r>
-    </w:p>
-    <w:p>
-      <w:pPr>
-        <w:ind w:left="0" w:right="394"/>
-        <w:rPr>
-          <w:lang w:val="de-DE"/>
-        </w:rPr>
-      </w:pPr>
-      <w:r>
-        <w:rPr>
-          <w:lang w:val="de-DE"/>
-        </w:rPr>
-        <w:t xml:space="preserve">Da der Fachbereich durch den agilen Entwicklungsprozess bereits in jeder Phase aktiv eingebunden war, erfolgte die Abnahme nahtlos und ohne größere Anpassungen. Nach Abschluss der </w:t>
-      </w:r>
-    </w:p>
-    <w:p>
-      <w:pPr>
-        <w:ind w:left="0" w:right="394"/>
-        <w:rPr>
-          <w:lang w:val="de-DE"/>
-        </w:rPr>
-      </w:pPr>
-      <w:r>
-        <w:rPr>
-          <w:lang w:val="de-DE"/>
-        </w:rPr>
-        <w:t xml:space="preserve">Implementierung und den erfolgreichen manuellen Tests wurde die Anwendung final den Nutzern zur Prüfung bereitgestellt. In einer kurzen Testphase konnten sie das System unter realen Bedingungen nutzen, um die Erfüllung aller Anforderungen zu bestätigen. Da die Fachabteilung bereits mit dem System vertraut war, konnte die offizielle Abnahme zügig erfolgen. </w:t>
-      </w:r>
-    </w:p>
-    <w:p>
-      <w:pPr>
-        <w:spacing w:after="297" w:line="259" w:lineRule="auto"/>
-        <w:ind w:left="5" w:right="0" w:firstLine="0"/>
-        <w:rPr>
-          <w:lang w:val="de-DE"/>
-        </w:rPr>
-      </w:pPr>
-      <w:r>
-        <w:rPr>
-          <w:lang w:val="de-DE"/>
-        </w:rPr>
-        <w:t xml:space="preserve"> </w:t>
-      </w:r>
-    </w:p>
-    <w:p>
-      <w:pPr>
-        <w:pStyle w:val="Heading3"/>
-        <w:ind w:left="0"/>
-        <w:rPr>
-          <w:lang w:val="de-DE"/>
-        </w:rPr>
-      </w:pPr>
-      <w:proofErr w:type="gramStart"/>
-      <w:r>
-        <w:rPr>
-          <w:lang w:val="de-DE"/>
-        </w:rPr>
-        <w:t xml:space="preserve">6.3  </w:t>
-      </w:r>
-      <w:proofErr w:type="spellStart"/>
-      <w:r>
-        <w:rPr>
-          <w:lang w:val="de-DE"/>
-        </w:rPr>
-        <w:t>Deployment</w:t>
-      </w:r>
-      <w:proofErr w:type="spellEnd"/>
-      <w:proofErr w:type="gramEnd"/>
-      <w:r>
-        <w:rPr>
-          <w:lang w:val="de-DE"/>
-        </w:rPr>
-        <w:t xml:space="preserve"> </w:t>
-      </w:r>
-    </w:p>
-    <w:p>
-      <w:pPr>
-        <w:ind w:left="0" w:right="394"/>
-        <w:rPr>
-          <w:lang w:val="de-DE"/>
-        </w:rPr>
-      </w:pPr>
-      <w:r>
-        <w:rPr>
-          <w:lang w:val="de-DE"/>
-        </w:rPr>
-        <w:t xml:space="preserve">Um den Zugriff auf das VW-Ressourcenmanagement-Dashboard für alle Beteiligten so einfach wie möglich zu gestalten, wurde die Anwendung zentral auf einem Server bereitgestellt. Das </w:t>
-      </w:r>
-      <w:proofErr w:type="spellStart"/>
-      <w:r>
-        <w:rPr>
-          <w:lang w:val="de-DE"/>
-        </w:rPr>
-        <w:t>Deployment</w:t>
-      </w:r>
-      <w:proofErr w:type="spellEnd"/>
-      <w:r>
-        <w:rPr>
-          <w:lang w:val="de-DE"/>
-        </w:rPr>
-        <w:t xml:space="preserve"> erfolgt über eine Webanwendung, die über den Browser aufgerufen werden kann, sodass keine zusätzliche Installation auf den Endgeräten erforderlich ist. Die Benutzer greifen über eine feste URL auf das Dashboard zu, wodurch ein einheitlicher Zugang sichergestellt wird. </w:t>
-      </w:r>
-    </w:p>
-    <w:p>
-      <w:pPr>
-        <w:spacing w:after="551" w:line="259" w:lineRule="auto"/>
-        <w:ind w:left="5" w:right="0" w:firstLine="0"/>
-        <w:rPr>
-          <w:lang w:val="de-DE"/>
-        </w:rPr>
-      </w:pPr>
-      <w:r>
-        <w:rPr>
-          <w:lang w:val="de-DE"/>
-        </w:rPr>
-        <w:t xml:space="preserve"> </w:t>
-      </w:r>
-    </w:p>
-    <w:p>
-      <w:pPr>
-        <w:pStyle w:val="Heading1"/>
-        <w:spacing w:after="0"/>
-        <w:ind w:left="0"/>
-        <w:rPr>
-          <w:lang w:val="de-DE"/>
-        </w:rPr>
-      </w:pPr>
-      <w:r>
-        <w:rPr>
-          <w:lang w:val="de-DE"/>
-        </w:rPr>
-        <w:t xml:space="preserve">7 Dokumentation  </w:t>
-      </w:r>
-    </w:p>
-    <w:p>
-      <w:pPr>
-        <w:ind w:left="0" w:right="394"/>
-        <w:rPr>
-          <w:lang w:val="de-DE"/>
-        </w:rPr>
-      </w:pPr>
-      <w:r>
-        <w:rPr>
-          <w:lang w:val="de-DE"/>
-        </w:rPr>
-        <w:t>Die Dokumentation des VW-Ressourcenmanagement Dashboards gliedert sich in drei Teile: die Projektdokumentation, das Benutzerhandbuch und die Entwicklerdokumentation.</w:t>
-      </w:r>
-      <w:r>
-        <w:rPr>
-          <w:b/>
-          <w:color w:val="002060"/>
-          <w:sz w:val="30"/>
-          <w:lang w:val="de-DE"/>
-        </w:rPr>
-        <w:t xml:space="preserve"> </w:t>
-      </w:r>
-    </w:p>
-    <w:p>
-      <w:pPr>
-        <w:spacing w:after="286"/>
-        <w:ind w:left="0" w:right="394"/>
-        <w:rPr>
-          <w:lang w:val="de-DE"/>
-        </w:rPr>
-      </w:pPr>
-      <w:r>
-        <w:rPr>
-          <w:lang w:val="de-DE"/>
-        </w:rPr>
-        <w:lastRenderedPageBreak/>
-        <w:t xml:space="preserve">Die Projektdokumentation beschreibt den gesamten Entwicklungsprozess, angefangen von der Analyse über die Konzeption bis hin zur Umsetzung und Evaluation. Sie dient als Nachweis für die durchgeführten Arbeiten und dokumentiert alle wichtigen Entscheidungen, Methoden und Ergebnisse. </w:t>
-      </w:r>
-    </w:p>
-    <w:p>
-      <w:pPr>
-        <w:spacing w:after="285"/>
-        <w:ind w:left="0" w:right="394"/>
-        <w:rPr>
-          <w:lang w:val="de-DE"/>
-        </w:rPr>
-      </w:pPr>
-      <w:r>
-        <w:rPr>
-          <w:lang w:val="de-DE"/>
-        </w:rPr>
-        <w:t xml:space="preserve">Das Benutzerhandbuch richtet sich an die Endanwender der Software. Es enthält eine Anleitung zur Nutzung des Dashboards, beschreibt die verfügbaren Funktionen und bietet Hilfestellungen für den Umgang mit der Anwendung. </w:t>
-      </w:r>
-    </w:p>
-    <w:p>
-      <w:pPr>
-        <w:spacing w:after="285"/>
-        <w:ind w:left="0" w:right="394"/>
-        <w:rPr>
-          <w:lang w:val="de-DE"/>
-        </w:rPr>
-      </w:pPr>
-      <w:r>
-        <w:rPr>
-          <w:lang w:val="de-DE"/>
-        </w:rPr>
-        <w:t xml:space="preserve">Die Entwicklerdokumentation ist für Entwickler gedacht, die das System erweitern oder warten möchten. Sie enthält Informationen zur Softwarearchitektur, dem Codeaufbau und den eingesetzten Technologien, um eine einfache Weiterentwicklung zu ermöglichen. </w:t>
-      </w:r>
-    </w:p>
-    <w:p>
-      <w:pPr>
-        <w:spacing w:after="95" w:line="259" w:lineRule="auto"/>
-        <w:ind w:left="0" w:right="394"/>
-        <w:rPr>
-          <w:lang w:val="de-DE"/>
-        </w:rPr>
-      </w:pPr>
-      <w:r>
-        <w:rPr>
-          <w:lang w:val="de-DE"/>
-        </w:rPr>
-        <w:t xml:space="preserve">Das Benutzerhandbuch und die Entwicklerdokumentation befinden sich im Anhang </w:t>
-      </w:r>
-      <w:r>
-        <w:rPr>
-          <w:b/>
-          <w:color w:val="002060"/>
-          <w:lang w:val="de-DE"/>
-        </w:rPr>
-        <w:t xml:space="preserve">A.13: </w:t>
-      </w:r>
-    </w:p>
-    <w:p>
-      <w:pPr>
-        <w:spacing w:after="463"/>
-        <w:ind w:left="0" w:right="394"/>
-        <w:rPr>
-          <w:lang w:val="de-DE"/>
-        </w:rPr>
-      </w:pPr>
-      <w:r>
-        <w:rPr>
-          <w:b/>
-          <w:color w:val="002060"/>
-          <w:lang w:val="de-DE"/>
-        </w:rPr>
-        <w:t>Benutzerhandbuch,</w:t>
-      </w:r>
-      <w:r>
-        <w:rPr>
-          <w:color w:val="002060"/>
-          <w:lang w:val="de-DE"/>
-        </w:rPr>
-        <w:t xml:space="preserve"> </w:t>
-      </w:r>
-      <w:r>
-        <w:rPr>
-          <w:b/>
-          <w:color w:val="002060"/>
-          <w:lang w:val="de-DE"/>
-        </w:rPr>
-        <w:t xml:space="preserve">A.14: </w:t>
-      </w:r>
-      <w:proofErr w:type="spellStart"/>
-      <w:r>
-        <w:rPr>
-          <w:b/>
-          <w:color w:val="002060"/>
-          <w:lang w:val="de-DE"/>
-        </w:rPr>
-        <w:t>Entwicklerdokumentatio</w:t>
-      </w:r>
-      <w:proofErr w:type="spellEnd"/>
-      <w:r>
-        <w:rPr>
-          <w:color w:val="002060"/>
-          <w:lang w:val="de-DE"/>
-        </w:rPr>
-        <w:t xml:space="preserve"> </w:t>
-      </w:r>
-      <w:r>
-        <w:rPr>
-          <w:lang w:val="de-DE"/>
-        </w:rPr>
-        <w:t xml:space="preserve">und bieten eine detaillierte Übersicht über die Nutzung und technische Umsetzung der Software. </w:t>
-      </w:r>
-    </w:p>
-    <w:p>
-      <w:pPr>
-        <w:pStyle w:val="Heading1"/>
-        <w:ind w:left="0"/>
-        <w:rPr>
-          <w:color w:val="6F2D47"/>
-          <w:lang w:val="de-DE"/>
-        </w:rPr>
-      </w:pPr>
-      <w:r>
-        <w:rPr>
-          <w:color w:val="6F2D47"/>
-          <w:lang w:val="de-DE"/>
-        </w:rPr>
-        <w:t xml:space="preserve">8 Fazit  </w:t>
-      </w:r>
-    </w:p>
-    <w:p>
-      <w:pPr>
-        <w:pStyle w:val="Heading2"/>
-        <w:ind w:left="0"/>
-        <w:rPr>
-          <w:color w:val="6F2D47"/>
-          <w:lang w:val="de-DE"/>
-        </w:rPr>
-      </w:pPr>
-      <w:r>
-        <w:rPr>
-          <w:color w:val="6F2D47"/>
-          <w:lang w:val="de-DE"/>
-        </w:rPr>
-        <w:t xml:space="preserve">8.1  Soll-/ Ist-Vergleich </w:t>
-      </w:r>
-    </w:p>
-    <w:p>
-      <w:pPr>
-        <w:spacing w:after="209"/>
-        <w:ind w:left="0" w:right="394"/>
-        <w:rPr>
-          <w:lang w:val="de-DE"/>
-        </w:rPr>
-      </w:pPr>
-      <w:r>
-        <w:rPr>
-          <w:lang w:val="de-DE"/>
-        </w:rPr>
-        <w:t xml:space="preserve">Das Projekt wurde weitgehend wie geplant umgesetzt, und alle definierten Anforderungen konnten erfolgreich erfüllt werden. Die Implementierung verlief strukturiert, und durch die enge Einbindung des Fachbereichs konnten notwendige Anpassungen frühzeitig identifiziert und integriert werden. Lediglich kleinere Abweichungen vom ursprünglichen Zeitplan traten auf, insbesondere durch zusätzlichen Abstimmungsbedarf bei der Visualisierung der Daten. Diese hatten jedoch keinen wesentlichen Einfluss auf den Gesamtfortschritt, sodass das Projekt im vorgesehenen Zeitrahmen von 80 h abgeschlossen werden konnte. Dies ist ebenfalls der Tabelle </w:t>
-      </w:r>
-      <w:r>
-        <w:rPr>
-          <w:color w:val="002060"/>
-          <w:lang w:val="de-DE"/>
-        </w:rPr>
-        <w:t>(Tabelle 4: Soll-Ist-Vergleich)</w:t>
-      </w:r>
-      <w:r>
-        <w:rPr>
-          <w:lang w:val="de-DE"/>
-        </w:rPr>
-        <w:t xml:space="preserve"> zu entnehmen. </w:t>
-      </w:r>
-    </w:p>
-    <w:p>
-      <w:pPr>
-        <w:pStyle w:val="Heading2"/>
-        <w:ind w:left="0"/>
-        <w:rPr>
-          <w:color w:val="6F2D47"/>
-          <w:lang w:val="de-DE"/>
-        </w:rPr>
-      </w:pPr>
-      <w:r>
-        <w:rPr>
-          <w:color w:val="6F2D47"/>
-          <w:lang w:val="de-DE"/>
-        </w:rPr>
-        <w:t xml:space="preserve">8.2  Ausblick </w:t>
-      </w:r>
-    </w:p>
-    <w:p>
-      <w:pPr>
-        <w:spacing w:after="236"/>
-        <w:ind w:left="0" w:right="394"/>
-        <w:rPr>
-          <w:lang w:val="de-DE"/>
-        </w:rPr>
-      </w:pPr>
-      <w:r>
-        <w:rPr>
-          <w:lang w:val="de-DE"/>
-        </w:rPr>
-        <w:t xml:space="preserve">Nach der erfolgreichen Implementierung des Dashboards und der positiven Abnahme durch den Fachbereich gibt es bereits Überlegungen zu möglichen Erweiterungen. </w:t>
-      </w:r>
-      <w:r>
-        <w:rPr>
-          <w:b/>
-          <w:color w:val="002060"/>
-          <w:sz w:val="24"/>
-          <w:lang w:val="de-DE"/>
-        </w:rPr>
-        <w:t xml:space="preserve"> </w:t>
-      </w:r>
-    </w:p>
-    <w:p>
-      <w:pPr>
-        <w:spacing w:after="290"/>
-        <w:ind w:left="0" w:right="394"/>
-        <w:rPr>
-          <w:lang w:val="de-DE"/>
-        </w:rPr>
-      </w:pPr>
-      <w:r>
-        <w:rPr>
-          <w:lang w:val="de-DE"/>
-        </w:rPr>
-        <w:t xml:space="preserve">Ein potenzielles Feature wäre die automatische Generierung und der Versand von Berichten, die den Fachbereichen regelmäßig einen Überblick über die Budgetentwicklung und Personalprognosen liefern. Darüber hinaus könnte das Dashboard um eine erweiterte KI-gestützte Analyse ergänzt werden, um zukünftige Entwicklungen noch präziser vorherzusagen. </w:t>
-      </w:r>
-    </w:p>
-    <w:p>
-      <w:pPr>
-        <w:spacing w:after="1908"/>
-        <w:ind w:left="0" w:right="394"/>
-        <w:rPr>
-          <w:lang w:val="de-DE"/>
-        </w:rPr>
-      </w:pPr>
-      <w:r>
-        <w:rPr>
-          <w:lang w:val="de-DE"/>
-        </w:rPr>
-        <w:t>Durch diese Erweiterungen könnte das System noch effizienter und benutzerfreundlicher gestaltet werden, um den Fachbereich optimal bei der Ressourcenplanung zu unterstützen.</w:t>
-      </w:r>
-    </w:p>
-    <w:p>
-      <w:pPr>
-        <w:ind w:left="0" w:firstLine="0"/>
         <w:rPr>
           <w:lang w:val="de-DE"/>
         </w:rPr>
@@ -6842,6 +6325,19 @@
           <w:cols w:space="720"/>
         </w:sectPr>
       </w:pPr>
+      <w:r>
+        <w:rPr>
+          <w:lang w:val="de-DE"/>
+        </w:rPr>
+        <w:t xml:space="preserve">Implementierung und den erfolgreichen manuellen Tests wurde die Anwendung final den Nutzern zur Prüfung bereitgestellt. In einer kurzen Testphase konnten sie das System unter realen Bedingungen </w:t>
+      </w:r>
+      <w:r>
+        <w:rPr>
+          <w:lang w:val="de-DE"/>
+        </w:rPr>
+        <w:lastRenderedPageBreak/>
+        <w:t xml:space="preserve">nutzen, um die Erfüllung aller Anforderungen zu bestätigen. Da die Fachabteilung bereits mit dem System vertraut war, konnte die offizielle Abnahme zügig erfolgen. </w:t>
+      </w:r>
     </w:p>
     <w:p>
       <w:pPr>
@@ -7806,7 +7302,7 @@
         </mc:Choice>
         <mc:Fallback>
           <w:pict>
-            <v:group w14:anchorId="2A2BF0AB" id="Group 904473869" o:spid="_x0000_s1026" style="width:337pt;height:0;mso-position-horizontal-relative:char;mso-position-vertical-relative:line" coordsize="42799,0" o:gfxdata="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">
+            <v:group w14:anchorId="73E75464" id="Group 904473869" o:spid="_x0000_s1026" style="width:337pt;height:0;mso-position-horizontal-relative:char;mso-position-vertical-relative:line" coordsize="42799,0" o:gfxdata="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">
               <v:shape id="Shape 78" o:spid="_x0000_s1027" style="position:absolute;width:42799;height:0;visibility:visible;mso-wrap-style:square;v-text-anchor:top" coordsize="4279900,1" o:gfxdata="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" path="m,l4279900,1e" filled="f" strokecolor="#673146" strokeweight="1pt">
                 <v:stroke miterlimit="66585f" joinstyle="miter"/>
                 <v:path arrowok="t" textboxrect="0,0,4279900,1"/>
@@ -7997,7 +7493,7 @@
         </mc:Choice>
         <mc:Fallback>
           <w:pict>
-            <v:group w14:anchorId="41AA804D" id="Group 527303246" o:spid="_x0000_s1026" style="width:337pt;height:0;mso-position-horizontal-relative:char;mso-position-vertical-relative:line" coordsize="42799,0" o:gfxdata="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">
+            <v:group w14:anchorId="04AF313A" id="Group 527303246" o:spid="_x0000_s1026" style="width:337pt;height:0;mso-position-horizontal-relative:char;mso-position-vertical-relative:line" coordsize="42799,0" o:gfxdata="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">
               <v:shape id="Shape 78" o:spid="_x0000_s1027" style="position:absolute;width:42799;height:0;visibility:visible;mso-wrap-style:square;v-text-anchor:top" coordsize="4279900,1" o:gfxdata="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" path="m,l4279900,1e" filled="f" strokecolor="#673146" strokeweight="1pt">
                 <v:stroke miterlimit="66585f" joinstyle="miter"/>
                 <v:path arrowok="t" textboxrect="0,0,4279900,1"/>
@@ -8178,7 +7674,7 @@
         </mc:Choice>
         <mc:Fallback>
           <w:pict>
-            <v:group w14:anchorId="78418CCD" id="Group 989594416" o:spid="_x0000_s1026" style="width:337pt;height:0;mso-position-horizontal-relative:char;mso-position-vertical-relative:line" coordsize="42799,0" o:gfxdata="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">
+            <v:group w14:anchorId="14D0DB74" id="Group 989594416" o:spid="_x0000_s1026" style="width:337pt;height:0;mso-position-horizontal-relative:char;mso-position-vertical-relative:line" coordsize="42799,0" o:gfxdata="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">
               <v:shape id="Shape 78" o:spid="_x0000_s1027" style="position:absolute;width:42799;height:0;visibility:visible;mso-wrap-style:square;v-text-anchor:top" coordsize="4279900,1" o:gfxdata="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" path="m,l4279900,1e" filled="f" strokecolor="#673146" strokeweight="1pt">
                 <v:stroke miterlimit="66585f" joinstyle="miter"/>
                 <v:path arrowok="t" textboxrect="0,0,4279900,1"/>
@@ -8331,7 +7827,7 @@
         </mc:Choice>
         <mc:Fallback>
           <w:pict>
-            <v:group w14:anchorId="3F586B9F" id="Group 1145408567" o:spid="_x0000_s1026" style="width:337pt;height:0;mso-position-horizontal-relative:char;mso-position-vertical-relative:line" coordsize="42799,0" o:gfxdata="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">
+            <v:group w14:anchorId="20A6D08C" id="Group 1145408567" o:spid="_x0000_s1026" style="width:337pt;height:0;mso-position-horizontal-relative:char;mso-position-vertical-relative:line" coordsize="42799,0" o:gfxdata="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">
               <v:shape id="Shape 78" o:spid="_x0000_s1027" style="position:absolute;width:42799;height:0;visibility:visible;mso-wrap-style:square;v-text-anchor:top" coordsize="4279900,1" o:gfxdata="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" path="m,l4279900,1e" filled="f" strokecolor="#673146" strokeweight="1pt">
                 <v:stroke miterlimit="66585f" joinstyle="miter"/>
                 <v:path arrowok="t" textboxrect="0,0,4279900,1"/>
@@ -8532,7 +8028,7 @@
         </mc:Choice>
         <mc:Fallback>
           <w:pict>
-            <v:group w14:anchorId="204F2564" id="Group 1065435077" o:spid="_x0000_s1026" style="width:337pt;height:0;mso-position-horizontal-relative:char;mso-position-vertical-relative:line" coordsize="42799,0" o:gfxdata="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">
+            <v:group w14:anchorId="670E167C" id="Group 1065435077" o:spid="_x0000_s1026" style="width:337pt;height:0;mso-position-horizontal-relative:char;mso-position-vertical-relative:line" coordsize="42799,0" o:gfxdata="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">
               <v:shape id="Shape 78" o:spid="_x0000_s1027" style="position:absolute;width:42799;height:0;visibility:visible;mso-wrap-style:square;v-text-anchor:top" coordsize="4279900,1" o:gfxdata="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" path="m,l4279900,1e" filled="f" strokecolor="#673146" strokeweight="1pt">
                 <v:stroke miterlimit="66585f" joinstyle="miter"/>
                 <v:path arrowok="t" textboxrect="0,0,4279900,1"/>
@@ -8716,7 +8212,7 @@
         </mc:Choice>
         <mc:Fallback>
           <w:pict>
-            <v:group w14:anchorId="1A55B839" id="Group 1365699460" o:spid="_x0000_s1026" style="width:337pt;height:0;mso-position-horizontal-relative:char;mso-position-vertical-relative:line" coordsize="42799,0" o:gfxdata="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">
+            <v:group w14:anchorId="68DEC65C" id="Group 1365699460" o:spid="_x0000_s1026" style="width:337pt;height:0;mso-position-horizontal-relative:char;mso-position-vertical-relative:line" coordsize="42799,0" o:gfxdata="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">
               <v:shape id="Shape 78" o:spid="_x0000_s1027" style="position:absolute;width:42799;height:0;visibility:visible;mso-wrap-style:square;v-text-anchor:top" coordsize="4279900,1" o:gfxdata="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" path="m,l4279900,1e" filled="f" strokecolor="#673146" strokeweight="1pt">
                 <v:stroke miterlimit="66585f" joinstyle="miter"/>
                 <v:path arrowok="t" textboxrect="0,0,4279900,1"/>
@@ -8847,7 +8343,7 @@
         </mc:Choice>
         <mc:Fallback>
           <w:pict>
-            <v:group w14:anchorId="66E43D5F" id="Group 51072" o:spid="_x0000_s1026" style="position:absolute;margin-left:54.45pt;margin-top:789.2pt;width:456.4pt;height:.65pt;z-index:251665408;mso-position-horizontal-relative:page;mso-position-vertical-relative:page" coordsize="57962,85" o:gfxdata="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">
+            <v:group w14:anchorId="3ED58890" id="Group 51072" o:spid="_x0000_s1026" style="position:absolute;margin-left:54.45pt;margin-top:789.2pt;width:456.4pt;height:.65pt;z-index:251665408;mso-position-horizontal-relative:page;mso-position-vertical-relative:page" coordsize="57962,85" o:gfxdata="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">
               <v:shape id="Shape 53446" o:spid="_x0000_s1027" style="position:absolute;width:57962;height:91;visibility:visible;mso-wrap-style:square;v-text-anchor:top" coordsize="5796280,9144" o:gfxdata="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" path="m,l5796280,r,9144l,9144,,e" fillcolor="black" stroked="f" strokeweight="0">
                 <v:stroke miterlimit="83231f" joinstyle="miter"/>
                 <v:path arrowok="t" textboxrect="0,0,5796280,9144"/>
@@ -9077,7 +8573,7 @@
         </mc:Choice>
         <mc:Fallback>
           <w:pict>
-            <v:group w14:anchorId="00043FC0" id="Group 351077125" o:spid="_x0000_s1026" style="width:337pt;height:0;mso-position-horizontal-relative:char;mso-position-vertical-relative:line" coordsize="42799,0" o:gfxdata="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">
+            <v:group w14:anchorId="48512330" id="Group 351077125" o:spid="_x0000_s1026" style="width:337pt;height:0;mso-position-horizontal-relative:char;mso-position-vertical-relative:line" coordsize="42799,0" o:gfxdata="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">
               <v:shape id="Shape 78" o:spid="_x0000_s1027" style="position:absolute;width:42799;height:0;visibility:visible;mso-wrap-style:square;v-text-anchor:top" coordsize="4279900,1" o:gfxdata="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" path="m,l4279900,1e" filled="f" strokecolor="#673146" strokeweight="1pt">
                 <v:stroke miterlimit="66585f" joinstyle="miter"/>
                 <v:path arrowok="t" textboxrect="0,0,4279900,1"/>
@@ -9208,7 +8704,7 @@
         </mc:Choice>
         <mc:Fallback>
           <w:pict>
-            <v:group w14:anchorId="12DE278C" id="Group 805372930" o:spid="_x0000_s1026" style="width:337pt;height:0;mso-position-horizontal-relative:char;mso-position-vertical-relative:line" coordsize="42799,0" o:gfxdata="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">
+            <v:group w14:anchorId="4621601C" id="Group 805372930" o:spid="_x0000_s1026" style="width:337pt;height:0;mso-position-horizontal-relative:char;mso-position-vertical-relative:line" coordsize="42799,0" o:gfxdata="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">
               <v:shape id="Shape 78" o:spid="_x0000_s1027" style="position:absolute;width:42799;height:0;visibility:visible;mso-wrap-style:square;v-text-anchor:top" coordsize="4279900,1" o:gfxdata="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" path="m,l4279900,1e" filled="f" strokecolor="#673146" strokeweight="1pt">
                 <v:stroke miterlimit="66585f" joinstyle="miter"/>
                 <v:path arrowok="t" textboxrect="0,0,4279900,1"/>
@@ -9372,7 +8868,7 @@
         </mc:Choice>
         <mc:Fallback>
           <w:pict>
-            <v:group w14:anchorId="1918C097" id="Group 1584266047" o:spid="_x0000_s1026" style="width:337pt;height:0;mso-position-horizontal-relative:char;mso-position-vertical-relative:line" coordsize="42799,0" o:gfxdata="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">
+            <v:group w14:anchorId="23C7B1F1" id="Group 1584266047" o:spid="_x0000_s1026" style="width:337pt;height:0;mso-position-horizontal-relative:char;mso-position-vertical-relative:line" coordsize="42799,0" o:gfxdata="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">
               <v:shape id="Shape 78" o:spid="_x0000_s1027" style="position:absolute;width:42799;height:0;visibility:visible;mso-wrap-style:square;v-text-anchor:top" coordsize="4279900,1" o:gfxdata="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" path="m,l4279900,1e" filled="f" strokecolor="#673146" strokeweight="1pt">
                 <v:stroke miterlimit="66585f" joinstyle="miter"/>
                 <v:path arrowok="t" textboxrect="0,0,4279900,1"/>
@@ -9506,7 +9002,7 @@
         </mc:Choice>
         <mc:Fallback>
           <w:pict>
-            <v:group w14:anchorId="322C7826" id="Group 758902410" o:spid="_x0000_s1026" style="width:337pt;height:0;mso-position-horizontal-relative:char;mso-position-vertical-relative:line" coordsize="42799,0" o:gfxdata="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">
+            <v:group w14:anchorId="791401AD" id="Group 758902410" o:spid="_x0000_s1026" style="width:337pt;height:0;mso-position-horizontal-relative:char;mso-position-vertical-relative:line" coordsize="42799,0" o:gfxdata="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">
               <v:shape id="Shape 78" o:spid="_x0000_s1027" style="position:absolute;width:42799;height:0;visibility:visible;mso-wrap-style:square;v-text-anchor:top" coordsize="4279900,1" o:gfxdata="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" path="m,l4279900,1e" filled="f" strokecolor="#673146" strokeweight="1pt">
                 <v:stroke miterlimit="66585f" joinstyle="miter"/>
                 <v:path arrowok="t" textboxrect="0,0,4279900,1"/>
@@ -9685,7 +9181,7 @@
         </mc:Choice>
         <mc:Fallback>
           <w:pict>
-            <v:group w14:anchorId="567C4FA5" id="Group 465541764" o:spid="_x0000_s1026" style="width:337pt;height:0;mso-position-horizontal-relative:char;mso-position-vertical-relative:line" coordsize="42799,0" o:gfxdata="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">
+            <v:group w14:anchorId="013ABCDC" id="Group 465541764" o:spid="_x0000_s1026" style="width:337pt;height:0;mso-position-horizontal-relative:char;mso-position-vertical-relative:line" coordsize="42799,0" o:gfxdata="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">
               <v:shape id="Shape 78" o:spid="_x0000_s1027" style="position:absolute;width:42799;height:0;visibility:visible;mso-wrap-style:square;v-text-anchor:top" coordsize="4279900,1" o:gfxdata="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" path="m,l4279900,1e" filled="f" strokecolor="#673146" strokeweight="1pt">
                 <v:stroke miterlimit="66585f" joinstyle="miter"/>
                 <v:path arrowok="t" textboxrect="0,0,4279900,1"/>
@@ -9816,7 +9312,7 @@
         </mc:Choice>
         <mc:Fallback>
           <w:pict>
-            <v:group w14:anchorId="6DF5F1E9" id="Group 1079923961" o:spid="_x0000_s1026" style="width:337pt;height:0;mso-position-horizontal-relative:char;mso-position-vertical-relative:line" coordsize="42799,0" o:gfxdata="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">
+            <v:group w14:anchorId="4B590961" id="Group 1079923961" o:spid="_x0000_s1026" style="width:337pt;height:0;mso-position-horizontal-relative:char;mso-position-vertical-relative:line" coordsize="42799,0" o:gfxdata="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">
               <v:shape id="Shape 78" o:spid="_x0000_s1027" style="position:absolute;width:42799;height:0;visibility:visible;mso-wrap-style:square;v-text-anchor:top" coordsize="4279900,1" o:gfxdata="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" path="m,l4279900,1e" filled="f" strokecolor="#673146" strokeweight="1pt">
                 <v:stroke miterlimit="66585f" joinstyle="miter"/>
                 <v:path arrowok="t" textboxrect="0,0,4279900,1"/>
@@ -9982,7 +9478,7 @@
         </mc:Choice>
         <mc:Fallback>
           <w:pict>
-            <v:group w14:anchorId="6260A397" id="Group 51064" o:spid="_x0000_s1026" style="position:absolute;margin-left:54pt;margin-top:64pt;width:350pt;height:0;z-index:251662336;mso-position-horizontal-relative:page;mso-position-vertical-relative:page" coordsize="44450,0" o:gfxdata="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">
+            <v:group w14:anchorId="204D13D9" id="Group 51064" o:spid="_x0000_s1026" style="position:absolute;margin-left:54pt;margin-top:64pt;width:350pt;height:0;z-index:251662336;mso-position-horizontal-relative:page;mso-position-vertical-relative:page" coordsize="44450,0" o:gfxdata="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">
               <v:shape id="Shape 51065" o:spid="_x0000_s1027" style="position:absolute;width:44450;height:0;visibility:visible;mso-wrap-style:square;v-text-anchor:top" coordsize="4445000,1" o:gfxdata="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" path="m,l4445000,1e" filled="f" strokecolor="#156082" strokeweight=".5pt">
                 <v:stroke miterlimit="66585f" joinstyle="miter"/>
                 <v:path arrowok="t" textboxrect="0,0,4445000,1"/>
@@ -14205,7 +13701,7 @@
 </file>
 
 <file path=customXml/itemProps1.xml><?xml version="1.0" encoding="utf-8"?>
-<ds:datastoreItem xmlns:ds="http://schemas.openxmlformats.org/officeDocument/2006/customXml" ds:itemID="{4D2E7728-C4C0-0443-91EC-94754284EA73}">
+<ds:datastoreItem xmlns:ds="http://schemas.openxmlformats.org/officeDocument/2006/customXml" ds:itemID="{C597A073-D518-A94E-8696-4AF6C5072C22}">
   <ds:schemaRefs>
     <ds:schemaRef ds:uri="http://schemas.openxmlformats.org/officeDocument/2006/bibliography"/>
   </ds:schemaRefs>

--- a/documentation_project_mnist.docx
+++ b/documentation_project_mnist.docx
@@ -615,16 +615,42 @@
           <w:sz w:val="18"/>
           <w:lang w:val="de-DE"/>
         </w:rPr>
-        <w:t>ROJEKTBESCHREIBUNG</w:t>
-      </w:r>
-      <w:r>
-        <w:rPr>
-          <w:rFonts w:ascii="Aptos" w:eastAsia="Aptos" w:hAnsi="Aptos" w:cs="Aptos"/>
-          <w:b/>
-          <w:sz w:val="22"/>
-          <w:lang w:val="de-DE"/>
-        </w:rPr>
-        <w:t xml:space="preserve"> ........................................................................................... 1</w:t>
+        <w:t>ROJEKT</w:t>
+      </w:r>
+      <w:r>
+        <w:rPr>
+          <w:b/>
+          <w:sz w:val="18"/>
+          <w:lang w:val="de-DE"/>
+        </w:rPr>
+        <w:t>DEFINITION</w:t>
+      </w:r>
+      <w:r>
+        <w:rPr>
+          <w:rFonts w:ascii="Aptos" w:eastAsia="Aptos" w:hAnsi="Aptos" w:cs="Aptos"/>
+          <w:b/>
+          <w:sz w:val="22"/>
+          <w:lang w:val="de-DE"/>
+        </w:rPr>
+        <w:t>.........</w:t>
+      </w:r>
+      <w:r>
+        <w:rPr>
+          <w:rFonts w:ascii="Aptos" w:eastAsia="Aptos" w:hAnsi="Aptos" w:cs="Aptos"/>
+          <w:b/>
+          <w:sz w:val="22"/>
+          <w:lang w:val="de-DE"/>
+        </w:rPr>
+        <w:t>........</w:t>
+      </w:r>
+      <w:r>
+        <w:rPr>
+          <w:rFonts w:ascii="Aptos" w:eastAsia="Aptos" w:hAnsi="Aptos" w:cs="Aptos"/>
+          <w:b/>
+          <w:sz w:val="22"/>
+          <w:lang w:val="de-DE"/>
+        </w:rPr>
+        <w:t>.................................................................................. 1</w:t>
       </w:r>
       <w:r>
         <w:rPr>
@@ -694,16 +720,42 @@
           <w:sz w:val="18"/>
           <w:lang w:val="de-DE"/>
         </w:rPr>
-        <w:t>ROJEKTUMFELD</w:t>
-      </w:r>
-      <w:r>
-        <w:rPr>
-          <w:rFonts w:ascii="Aptos" w:eastAsia="Aptos" w:hAnsi="Aptos" w:cs="Aptos"/>
-          <w:b/>
-          <w:sz w:val="22"/>
-          <w:lang w:val="de-DE"/>
-        </w:rPr>
-        <w:t xml:space="preserve"> ............................................................</w:t>
+        <w:t>ROJEKT</w:t>
+      </w:r>
+      <w:r>
+        <w:rPr>
+          <w:b/>
+          <w:sz w:val="18"/>
+          <w:lang w:val="de-DE"/>
+        </w:rPr>
+        <w:t>BESCHREIBUNG</w:t>
+      </w:r>
+      <w:r>
+        <w:rPr>
+          <w:rFonts w:ascii="Aptos" w:eastAsia="Aptos" w:hAnsi="Aptos" w:cs="Aptos"/>
+          <w:b/>
+          <w:sz w:val="22"/>
+          <w:lang w:val="de-DE"/>
+        </w:rPr>
+        <w:t>................</w:t>
+      </w:r>
+      <w:r>
+        <w:rPr>
+          <w:rFonts w:ascii="Aptos" w:eastAsia="Aptos" w:hAnsi="Aptos" w:cs="Aptos"/>
+          <w:b/>
+          <w:sz w:val="22"/>
+          <w:lang w:val="de-DE"/>
+        </w:rPr>
+        <w:t>.</w:t>
+      </w:r>
+      <w:r>
+        <w:rPr>
+          <w:rFonts w:ascii="Aptos" w:eastAsia="Aptos" w:hAnsi="Aptos" w:cs="Aptos"/>
+          <w:b/>
+          <w:sz w:val="22"/>
+          <w:lang w:val="de-DE"/>
+        </w:rPr>
+        <w:t>..................................</w:t>
       </w:r>
       <w:r>
         <w:rPr>
@@ -4231,7 +4283,9 @@
         <w:spacing w:after="0" w:line="259" w:lineRule="auto"/>
         <w:ind w:left="0" w:right="0"/>
         <w:rPr>
-          <w:color w:val="6F2D47"/>
+          <w:b/>
+          <w:color w:val="6F2D47"/>
+          <w:sz w:val="30"/>
           <w:lang w:val="de-DE"/>
         </w:rPr>
       </w:pPr>
@@ -4248,6 +4302,16 @@
     </w:p>
     <w:p>
       <w:pPr>
+        <w:spacing w:after="0" w:line="259" w:lineRule="auto"/>
+        <w:ind w:left="0" w:right="0"/>
+        <w:rPr>
+          <w:color w:val="6F2D47"/>
+          <w:lang w:val="de-DE"/>
+        </w:rPr>
+      </w:pPr>
+    </w:p>
+    <w:p>
+      <w:pPr>
         <w:ind w:left="0" w:right="394"/>
         <w:rPr>
           <w:lang w:val="de-DE"/>
@@ -4257,23 +4321,106 @@
         <w:rPr>
           <w:lang w:val="de-DE"/>
         </w:rPr>
-        <w:t xml:space="preserve">Die folgende Projektdokumentation wurde im Rahmen des IHK-Abschlussprojektes für die Ausbildung zum Fachinformatiker für Anwendungsentwicklung erstellt. </w:t>
-      </w:r>
-    </w:p>
-    <w:p>
-      <w:pPr>
-        <w:spacing w:after="199"/>
+        <w:t xml:space="preserve">Die folgende Projektdokumentation wurde im Rahmen </w:t>
+      </w:r>
+      <w:r>
+        <w:rPr>
+          <w:lang w:val="de-DE"/>
+        </w:rPr>
+        <w:t>eines</w:t>
+      </w:r>
+      <w:r>
+        <w:rPr>
+          <w:lang w:val="de-DE"/>
+        </w:rPr>
+        <w:t xml:space="preserve"> </w:t>
+      </w:r>
+      <w:r>
+        <w:rPr>
+          <w:lang w:val="de-DE"/>
+        </w:rPr>
+        <w:t xml:space="preserve">Projekts des Moduls „Grundlagen </w:t>
+      </w:r>
+      <w:proofErr w:type="spellStart"/>
+      <w:r>
+        <w:rPr>
+          <w:lang w:val="de-DE"/>
+        </w:rPr>
+        <w:t>Datascience</w:t>
+      </w:r>
+      <w:proofErr w:type="spellEnd"/>
+      <w:r>
+        <w:rPr>
+          <w:lang w:val="de-DE"/>
+        </w:rPr>
+        <w:t xml:space="preserve"> und KI“</w:t>
+      </w:r>
+      <w:r>
+        <w:rPr>
+          <w:lang w:val="de-DE"/>
+        </w:rPr>
+        <w:t xml:space="preserve"> für </w:t>
+      </w:r>
+      <w:r>
+        <w:rPr>
+          <w:lang w:val="de-DE"/>
+        </w:rPr>
+        <w:t>das</w:t>
+      </w:r>
+      <w:r>
+        <w:rPr>
+          <w:lang w:val="de-DE"/>
+        </w:rPr>
+        <w:t xml:space="preserve"> </w:t>
+      </w:r>
+      <w:r>
+        <w:rPr>
+          <w:lang w:val="de-DE"/>
+        </w:rPr>
+        <w:t>duale Studium „</w:t>
+      </w:r>
+      <w:proofErr w:type="spellStart"/>
+      <w:r>
+        <w:rPr>
+          <w:lang w:val="de-DE"/>
+        </w:rPr>
+        <w:t>Datascience</w:t>
+      </w:r>
+      <w:proofErr w:type="spellEnd"/>
+      <w:r>
+        <w:rPr>
+          <w:lang w:val="de-DE"/>
+        </w:rPr>
+        <w:t xml:space="preserve"> und Künstliche Intelligenz Smart </w:t>
+      </w:r>
+      <w:proofErr w:type="spellStart"/>
+      <w:r>
+        <w:rPr>
+          <w:lang w:val="de-DE"/>
+        </w:rPr>
+        <w:t>Operations</w:t>
+      </w:r>
+      <w:proofErr w:type="spellEnd"/>
+      <w:r>
+        <w:rPr>
+          <w:lang w:val="de-DE"/>
+        </w:rPr>
+        <w:t xml:space="preserve"> Management“</w:t>
+      </w:r>
+      <w:r>
+        <w:rPr>
+          <w:lang w:val="de-DE"/>
+        </w:rPr>
+        <w:t xml:space="preserve"> erstellt.</w:t>
+      </w:r>
+    </w:p>
+    <w:p>
+      <w:pPr>
         <w:ind w:left="0" w:right="394"/>
         <w:rPr>
           <w:lang w:val="de-DE"/>
         </w:rPr>
       </w:pPr>
-      <w:r>
-        <w:rPr>
-          <w:lang w:val="de-DE"/>
-        </w:rPr>
-        <w:t xml:space="preserve">Das Projekt wird in einer Ressourcenmanagement-Abteilung der Technischen Entwicklung bei der Volkswagen AG durchgeführt. </w:t>
-      </w:r>
     </w:p>
     <w:p>
       <w:pPr>
@@ -4289,7 +4436,73 @@
           <w:color w:val="6F2D47"/>
           <w:lang w:val="de-DE"/>
         </w:rPr>
-        <w:t xml:space="preserve">1.1  Projektbeschreibung  </w:t>
+        <w:t>1.1  Projekt</w:t>
+      </w:r>
+      <w:r>
+        <w:rPr>
+          <w:color w:val="6F2D47"/>
+          <w:lang w:val="de-DE"/>
+        </w:rPr>
+        <w:t>definition</w:t>
+      </w:r>
+      <w:r>
+        <w:rPr>
+          <w:color w:val="6F2D47"/>
+          <w:lang w:val="de-DE"/>
+        </w:rPr>
+        <w:t xml:space="preserve">  </w:t>
+      </w:r>
+    </w:p>
+    <w:p>
+      <w:pPr>
+        <w:ind w:left="0" w:right="394"/>
+        <w:rPr>
+          <w:lang w:val="de-DE"/>
+        </w:rPr>
+      </w:pPr>
+      <w:r>
+        <w:rPr>
+          <w:lang w:val="de-DE"/>
+        </w:rPr>
+        <w:t xml:space="preserve">Im Rahmen des Projekts zur </w:t>
+      </w:r>
+      <w:r>
+        <w:rPr>
+          <w:lang w:val="de-DE"/>
+        </w:rPr>
+        <w:t xml:space="preserve">Erkennung von handgeschriebenen Zahlen durch </w:t>
+      </w:r>
+      <w:proofErr w:type="spellStart"/>
+      <w:r>
+        <w:rPr>
+          <w:lang w:val="de-DE"/>
+        </w:rPr>
+        <w:t>Machine</w:t>
+      </w:r>
+      <w:proofErr w:type="spellEnd"/>
+      <w:r>
+        <w:rPr>
+          <w:lang w:val="de-DE"/>
+        </w:rPr>
+        <w:t xml:space="preserve"> Learning</w:t>
+      </w:r>
+      <w:r>
+        <w:rPr>
+          <w:lang w:val="de-DE"/>
+        </w:rPr>
+        <w:t xml:space="preserve"> soll eine Webanwendung entwickelt werden. Diese Anwendung ermöglicht </w:t>
+      </w:r>
+      <w:r>
+        <w:rPr>
+          <w:lang w:val="de-DE"/>
+        </w:rPr>
+        <w:t>das Schreiben von Zahlen, das Ausgeben und Bewerten des Ergebnisses eines Modells, sowie das Darstellen der erfassten Daten als Zahlen, Graphen und Tabelle</w:t>
+      </w:r>
+      <w:r>
+        <w:rPr>
+          <w:lang w:val="de-DE"/>
+        </w:rPr>
+        <w:t xml:space="preserve">. </w:t>
       </w:r>
     </w:p>
     <w:p>
@@ -4300,27 +4513,6 @@
           <w:lang w:val="de-DE"/>
         </w:rPr>
       </w:pPr>
-      <w:r>
-        <w:rPr>
-          <w:lang w:val="de-DE"/>
-        </w:rPr>
-        <w:t xml:space="preserve">Im Rahmen des Projekts zur Optimierung und Automatisierung von Prozessen des </w:t>
-      </w:r>
-    </w:p>
-    <w:p>
-      <w:pPr>
-        <w:spacing w:after="204"/>
-        <w:ind w:left="0" w:right="394"/>
-        <w:rPr>
-          <w:lang w:val="de-DE"/>
-        </w:rPr>
-      </w:pPr>
-      <w:r>
-        <w:rPr>
-          <w:lang w:val="de-DE"/>
-        </w:rPr>
-        <w:t xml:space="preserve">Ressourcenmanagements soll eine Webanwendung mit Dashboard und Datenbankzugriff entwickelt werden. Diese Anwendung ermöglicht die Erfassung, Verarbeitung und Darstellung von Daten zur Budgetverteilung, Eigenleistungsprognose und Überwachung der Entwicklungen über einen längeren Zeitraum. </w:t>
-      </w:r>
     </w:p>
     <w:p>
       <w:pPr>
@@ -4343,7 +4535,14 @@
           <w:color w:val="6F2D47"/>
           <w:lang w:val="de-DE"/>
         </w:rPr>
-        <w:t>rojektumfeld</w:t>
+        <w:t>rojekt</w:t>
+      </w:r>
+      <w:r>
+        <w:rPr>
+          <w:color w:val="6F2D47"/>
+          <w:lang w:val="de-DE"/>
+        </w:rPr>
+        <w:t>beschreibung</w:t>
       </w:r>
       <w:r>
         <w:rPr>
@@ -4364,23 +4563,192 @@
         <w:rPr>
           <w:lang w:val="de-DE"/>
         </w:rPr>
-        <w:t xml:space="preserve">Im ersten Teil des Projektes soll die Schnittstelle zwischen den bereits bestehenden Programmen für die Budgetverteilung automatisiert werden, um Fehleranfälligkeit und Zeitaufwand zu reduzieren. Dazu soll eine Anwendung programmiert werden, die sowohl die durchzuführenden Berechnungen eigenständig löst als auch die Möglichkeit bietet, die Ergebnisse in einer Datenbank zu speichern und eine langfristige Entwicklung der Budgetverteilung visuell darzustellen. Durch diese Funktion können Trends leichter erkannt und Analysen mithilfe von Diagrammen vereinfacht werden. </w:t>
-      </w:r>
-    </w:p>
-    <w:p>
-      <w:pPr>
-        <w:spacing w:after="95" w:line="259" w:lineRule="auto"/>
-        <w:ind w:left="5" w:right="0" w:firstLine="0"/>
-        <w:rPr>
-          <w:lang w:val="de-DE"/>
-        </w:rPr>
-      </w:pPr>
+        <w:t xml:space="preserve">Die Anwendung wurde anfangs in zwei Teile aufgeteilt, das Frontend und das Backend. </w:t>
+      </w:r>
+    </w:p>
+    <w:p>
+      <w:pPr>
+        <w:ind w:left="0" w:right="394"/>
+        <w:rPr>
+          <w:lang w:val="de-DE"/>
+        </w:rPr>
+      </w:pPr>
+      <w:r>
+        <w:rPr>
+          <w:lang w:val="de-DE"/>
+        </w:rPr>
+        <w:t>Das Frontend beinhaltet den HTML-Code der Seite, sowie das Styling mit Hilfe von CSS. Außerdem wurden einige elementare Funktionen durch Java-</w:t>
+      </w:r>
+      <w:proofErr w:type="spellStart"/>
+      <w:r>
+        <w:rPr>
+          <w:lang w:val="de-DE"/>
+        </w:rPr>
+        <w:t>Script</w:t>
+      </w:r>
+      <w:proofErr w:type="spellEnd"/>
+      <w:r>
+        <w:rPr>
+          <w:lang w:val="de-DE"/>
+        </w:rPr>
+        <w:t xml:space="preserve"> Code erstellt. Dieser Teil wurde von Hannah Kraft geplant und umgesetzt.</w:t>
+      </w:r>
+    </w:p>
+    <w:p>
+      <w:pPr>
+        <w:ind w:left="0" w:right="394"/>
+        <w:rPr>
+          <w:lang w:val="de-DE"/>
+        </w:rPr>
+      </w:pPr>
+      <w:r>
+        <w:rPr>
+          <w:lang w:val="de-DE"/>
+        </w:rPr>
+        <w:t xml:space="preserve">Das Backend besteht aus einer Datenbank, die mit SQLite erstellt wurde, der Verarbeitung von Routen </w:t>
+      </w:r>
+      <w:r>
+        <w:rPr>
+          <w:lang w:val="de-DE"/>
+        </w:rPr>
+        <w:t xml:space="preserve">durch eine </w:t>
+      </w:r>
+      <w:proofErr w:type="spellStart"/>
+      <w:r>
+        <w:rPr>
+          <w:lang w:val="de-DE"/>
+        </w:rPr>
+        <w:t>Flask</w:t>
+      </w:r>
+      <w:proofErr w:type="spellEnd"/>
+      <w:r>
+        <w:rPr>
+          <w:lang w:val="de-DE"/>
+        </w:rPr>
+        <w:t xml:space="preserve">-Anwendung und der Erstellung und dem Training der </w:t>
+      </w:r>
+      <w:proofErr w:type="spellStart"/>
+      <w:r>
+        <w:rPr>
+          <w:lang w:val="de-DE"/>
+        </w:rPr>
+        <w:t>Machine</w:t>
+      </w:r>
+      <w:proofErr w:type="spellEnd"/>
+      <w:r>
+        <w:rPr>
+          <w:lang w:val="de-DE"/>
+        </w:rPr>
+        <w:t xml:space="preserve"> Learning Modelle. Dieser Teil des Projekts wurde von Aimee Elaine Grundei geplant und umgesetzt.</w:t>
+      </w:r>
+    </w:p>
+    <w:p>
+      <w:pPr>
+        <w:ind w:left="0" w:right="394"/>
+        <w:rPr>
+          <w:lang w:val="de-DE"/>
+        </w:rPr>
+      </w:pPr>
+    </w:p>
+    <w:p>
+      <w:pPr>
+        <w:ind w:left="0" w:right="394"/>
+        <w:rPr>
+          <w:lang w:val="de-DE"/>
+        </w:rPr>
+      </w:pPr>
+      <w:r>
+        <w:rPr>
+          <w:lang w:val="de-DE"/>
+        </w:rPr>
+        <w:t xml:space="preserve">Um effizient und parallel arbeiten zu können, wurde </w:t>
+      </w:r>
+      <w:proofErr w:type="spellStart"/>
+      <w:r>
+        <w:rPr>
+          <w:lang w:val="de-DE"/>
+        </w:rPr>
+        <w:t>Git</w:t>
+      </w:r>
+      <w:proofErr w:type="spellEnd"/>
+      <w:r>
+        <w:rPr>
+          <w:lang w:val="de-DE"/>
+        </w:rPr>
+        <w:t xml:space="preserve"> als Versionsverwaltung genutzt. Hierfür wurde ein </w:t>
+      </w:r>
+      <w:proofErr w:type="spellStart"/>
+      <w:r>
+        <w:rPr>
+          <w:lang w:val="de-DE"/>
+        </w:rPr>
+        <w:t>Git</w:t>
+      </w:r>
+      <w:proofErr w:type="spellEnd"/>
+      <w:r>
+        <w:rPr>
+          <w:lang w:val="de-DE"/>
+        </w:rPr>
+        <w:t xml:space="preserve">-Repository erstellt, auf das beide Projekterstellerinnen Zugriff haben. Somit konnten beide auf ihrem eigenen Branch arbeiten und die Ergebnisse später auf dem Main-Branch zusammenfassen. Durch die klare Einteilung in Front- und Backend, konnten die einzelnen Aufgaben und Dateien abgegrenzt werden und es gab es keine </w:t>
+      </w:r>
+      <w:proofErr w:type="spellStart"/>
+      <w:r>
+        <w:rPr>
+          <w:lang w:val="de-DE"/>
+        </w:rPr>
+        <w:t>Merge</w:t>
+      </w:r>
+      <w:proofErr w:type="spellEnd"/>
+      <w:r>
+        <w:rPr>
+          <w:lang w:val="de-DE"/>
+        </w:rPr>
+        <w:t>-Konflikte beim Zusammenführen. Es mussten</w:t>
+      </w:r>
+      <w:r>
+        <w:rPr>
+          <w:lang w:val="de-DE"/>
+        </w:rPr>
+        <w:t xml:space="preserve"> hier</w:t>
+      </w:r>
       <w:r>
         <w:rPr>
           <w:lang w:val="de-DE"/>
         </w:rPr>
         <w:t xml:space="preserve"> </w:t>
       </w:r>
+      <w:r>
+        <w:rPr>
+          <w:lang w:val="de-DE"/>
+        </w:rPr>
+        <w:t>allein</w:t>
+      </w:r>
+      <w:r>
+        <w:rPr>
+          <w:lang w:val="de-DE"/>
+        </w:rPr>
+        <w:t xml:space="preserve"> die</w:t>
+      </w:r>
+      <w:r>
+        <w:rPr>
+          <w:lang w:val="de-DE"/>
+        </w:rPr>
+        <w:t xml:space="preserve"> Form der Übergabewerte zwischen HTML und den </w:t>
+      </w:r>
+      <w:proofErr w:type="spellStart"/>
+      <w:r>
+        <w:rPr>
+          <w:lang w:val="de-DE"/>
+        </w:rPr>
+        <w:t>Flask</w:t>
+      </w:r>
+      <w:proofErr w:type="spellEnd"/>
+      <w:r>
+        <w:rPr>
+          <w:lang w:val="de-DE"/>
+        </w:rPr>
+        <w:t>-Funktionen besprochen werden, sodass eine nahtlose Anwendung erstehen kann.</w:t>
+      </w:r>
     </w:p>
     <w:p>
       <w:pPr>
@@ -4389,57 +4757,161 @@
           <w:lang w:val="de-DE"/>
         </w:rPr>
       </w:pPr>
-      <w:r>
-        <w:rPr>
-          <w:lang w:val="de-DE"/>
-        </w:rPr>
-        <w:t xml:space="preserve">Der zweite Teil des Projektes soll bei der Verbesserung der Übersicht über verschiedene Daten im Bereich der Eigenleistungsprognose helfen. Die Eigenleistungsprognose ist eine Schätzung der intern erbrachten Leistungen und Kosten innerhalb eines Unternehmens, insbesondere in Bezug auf Projekte und Ressourcen. Hier sollen hochgeladene Dateien automatisiert zusammengefasst und daraus neue Werte, wie die Fremdleistung, berechnet werden. Die Ergebnisse werden ebenfalls in einer Datenbank gespeichert und können in Form von Diagrammen dargestellt werden. Ziel ist es, eine verbesserte Übersicht über die Ausgaben zu schaffen und eine Grundlage für weiterführende Analysen bereitzustellen.  </w:t>
-      </w:r>
-    </w:p>
-    <w:p>
-      <w:pPr>
-        <w:spacing w:after="95" w:line="259" w:lineRule="auto"/>
-        <w:ind w:left="5" w:right="0" w:firstLine="0"/>
-        <w:rPr>
-          <w:lang w:val="de-DE"/>
-        </w:rPr>
-      </w:pPr>
-      <w:r>
-        <w:rPr>
+    </w:p>
+    <w:p>
+      <w:pPr>
+        <w:ind w:left="0" w:right="394"/>
+        <w:rPr>
+          <w:lang w:val="de-DE"/>
+        </w:rPr>
+      </w:pPr>
+      <w:r>
+        <w:rPr>
+          <w:lang w:val="de-DE"/>
+        </w:rPr>
+        <w:t>Der Aufbau der Anwendung wurde wie eine klassische</w:t>
+      </w:r>
+      <w:r>
+        <w:rPr>
+          <w:lang w:val="de-DE"/>
+        </w:rPr>
+        <w:br w:type="page"/>
+      </w:r>
+    </w:p>
+    <w:p>
+      <w:pPr>
+        <w:spacing w:after="73" w:line="259" w:lineRule="auto"/>
+        <w:ind w:left="0" w:right="0" w:firstLine="0"/>
+        <w:rPr>
+          <w:color w:val="6F2D47"/>
+          <w:lang w:val="de-DE"/>
+        </w:rPr>
+      </w:pPr>
+      <w:r>
+        <w:rPr>
+          <w:b/>
+          <w:color w:val="6F2D47"/>
+          <w:sz w:val="30"/>
+          <w:lang w:val="de-DE"/>
+        </w:rPr>
+        <w:lastRenderedPageBreak/>
+        <w:t xml:space="preserve">2 </w:t>
+      </w:r>
+      <w:r>
+        <w:rPr>
+          <w:b/>
+          <w:color w:val="6F2D47"/>
+          <w:sz w:val="30"/>
+          <w:lang w:val="de-DE"/>
+        </w:rPr>
+        <w:t>Einführung CNN</w:t>
+      </w:r>
+      <w:r>
+        <w:rPr>
+          <w:b/>
+          <w:color w:val="6F2D47"/>
+          <w:sz w:val="30"/>
+          <w:lang w:val="de-DE"/>
+        </w:rPr>
+        <w:t xml:space="preserve">  </w:t>
+      </w:r>
+    </w:p>
+    <w:p>
+      <w:pPr>
+        <w:pStyle w:val="Heading3"/>
+        <w:ind w:left="0"/>
+        <w:rPr>
+          <w:color w:val="6F2D47"/>
+          <w:lang w:val="de-DE"/>
+        </w:rPr>
+      </w:pPr>
+      <w:proofErr w:type="gramStart"/>
+      <w:r>
+        <w:rPr>
+          <w:color w:val="6F2D47"/>
+          <w:lang w:val="de-DE"/>
+        </w:rPr>
+        <w:t xml:space="preserve">2.1  </w:t>
+      </w:r>
+      <w:r>
+        <w:rPr>
+          <w:color w:val="6F2D47"/>
+          <w:lang w:val="de-DE"/>
+        </w:rPr>
+        <w:t>Allgemeines</w:t>
+      </w:r>
+      <w:proofErr w:type="gramEnd"/>
+      <w:r>
+        <w:rPr>
+          <w:color w:val="6F2D47"/>
+          <w:lang w:val="de-DE"/>
+        </w:rPr>
+        <w:t xml:space="preserve">  </w:t>
+      </w:r>
+    </w:p>
+    <w:p>
+      <w:pPr>
+        <w:rPr>
+          <w:lang w:val="de-DE"/>
+        </w:rPr>
+      </w:pPr>
+    </w:p>
+    <w:p>
+      <w:pPr>
+        <w:pStyle w:val="Heading3"/>
+        <w:ind w:left="0"/>
+        <w:rPr>
+          <w:color w:val="6F2D47"/>
+          <w:lang w:val="de-DE"/>
+        </w:rPr>
+      </w:pPr>
+      <w:proofErr w:type="gramStart"/>
+      <w:r>
+        <w:rPr>
+          <w:color w:val="6F2D47"/>
+          <w:lang w:val="de-DE"/>
+        </w:rPr>
+        <w:t xml:space="preserve">2.2  </w:t>
+      </w:r>
+      <w:r>
+        <w:rPr>
+          <w:color w:val="6F2D47"/>
+          <w:lang w:val="de-DE"/>
+        </w:rPr>
+        <w:t>Erklärung</w:t>
+      </w:r>
+      <w:proofErr w:type="gramEnd"/>
+      <w:r>
+        <w:rPr>
+          <w:color w:val="6F2D47"/>
           <w:lang w:val="de-DE"/>
         </w:rPr>
         <w:t xml:space="preserve"> </w:t>
       </w:r>
-    </w:p>
-    <w:p>
-      <w:pPr>
-        <w:spacing w:after="199"/>
-        <w:ind w:left="0" w:right="394"/>
-        <w:rPr>
-          <w:lang w:val="de-DE"/>
-        </w:rPr>
-      </w:pPr>
-      <w:r>
-        <w:rPr>
-          <w:lang w:val="de-DE"/>
-        </w:rPr>
-        <w:t xml:space="preserve">Insgesamt soll durch diese automatisierte Lösung die Effizienz erhöht, die Datenqualität verbessert und die Entscheidungsfindung im Ressourcenmanagement langfristig unterstützt werden. </w:t>
-      </w:r>
-    </w:p>
-    <w:p>
-      <w:pPr>
-        <w:spacing w:after="199"/>
-        <w:ind w:left="0" w:right="394"/>
-        <w:rPr>
-          <w:lang w:val="de-DE"/>
-        </w:rPr>
-      </w:pPr>
     </w:p>
     <w:p>
       <w:pPr>
         <w:spacing w:after="73" w:line="259" w:lineRule="auto"/>
         <w:ind w:left="0" w:right="0"/>
         <w:rPr>
+          <w:lang w:val="de-DE"/>
+        </w:rPr>
+      </w:pPr>
+    </w:p>
+    <w:p>
+      <w:pPr>
+        <w:spacing w:after="73" w:line="259" w:lineRule="auto"/>
+        <w:ind w:left="0" w:right="0"/>
+        <w:rPr>
+          <w:lang w:val="de-DE"/>
+        </w:rPr>
+      </w:pPr>
+    </w:p>
+    <w:p>
+      <w:pPr>
+        <w:spacing w:after="73" w:line="259" w:lineRule="auto"/>
+        <w:ind w:left="0" w:right="0"/>
+        <w:rPr>
           <w:color w:val="6F2D47"/>
           <w:lang w:val="de-DE"/>
         </w:rPr>
@@ -4451,7 +4923,7 @@
           <w:sz w:val="30"/>
           <w:lang w:val="de-DE"/>
         </w:rPr>
-        <w:t xml:space="preserve">2 </w:t>
+        <w:t xml:space="preserve">3 </w:t>
       </w:r>
       <w:r>
         <w:rPr>
@@ -4460,13 +4932,44 @@
           <w:sz w:val="30"/>
           <w:lang w:val="de-DE"/>
         </w:rPr>
-        <w:t>Einführung CNN</w:t>
+        <w:t>Frontend</w:t>
       </w:r>
       <w:r>
         <w:rPr>
           <w:b/>
           <w:color w:val="6F2D47"/>
           <w:sz w:val="30"/>
+          <w:lang w:val="de-DE"/>
+        </w:rPr>
+        <w:t xml:space="preserve">  </w:t>
+      </w:r>
+    </w:p>
+    <w:p>
+      <w:pPr>
+        <w:pStyle w:val="Heading3"/>
+        <w:ind w:left="0" w:firstLine="0"/>
+        <w:rPr>
+          <w:color w:val="6F2D47"/>
+          <w:lang w:val="de-DE"/>
+        </w:rPr>
+      </w:pPr>
+      <w:r>
+        <w:rPr>
+          <w:color w:val="6F2D47"/>
+          <w:lang w:val="de-DE"/>
+        </w:rPr>
+        <w:t xml:space="preserve">3.1 </w:t>
+      </w:r>
+      <w:r>
+        <w:rPr>
+          <w:color w:val="6F2D47"/>
+          <w:lang w:val="de-DE"/>
+        </w:rPr>
+        <w:t>Aufbau</w:t>
+      </w:r>
+      <w:r>
+        <w:rPr>
+          <w:color w:val="6F2D47"/>
           <w:lang w:val="de-DE"/>
         </w:rPr>
         <w:t xml:space="preserve">  </w:t>
@@ -4481,83 +4984,13 @@
           <w:lang w:val="de-DE"/>
         </w:rPr>
       </w:pPr>
-      <w:r>
-        <w:rPr>
-          <w:color w:val="6F2D47"/>
-          <w:lang w:val="de-DE"/>
-        </w:rPr>
-        <w:t xml:space="preserve">2.1  </w:t>
-      </w:r>
-      <w:r>
-        <w:rPr>
-          <w:color w:val="6F2D47"/>
-          <w:lang w:val="de-DE"/>
-        </w:rPr>
-        <w:t>Allgemeines</w:t>
-      </w:r>
-      <w:r>
-        <w:rPr>
-          <w:color w:val="6F2D47"/>
-          <w:lang w:val="de-DE"/>
-        </w:rPr>
-        <w:t xml:space="preserve">  </w:t>
-      </w:r>
-    </w:p>
-    <w:p>
-      <w:pPr>
-        <w:ind w:left="0" w:right="394"/>
-        <w:rPr>
-          <w:lang w:val="de-DE"/>
-        </w:rPr>
-      </w:pPr>
-      <w:r>
-        <w:rPr>
-          <w:lang w:val="de-DE"/>
-        </w:rPr>
-        <w:t xml:space="preserve">Für die Umsetzung des Projektes standen 80 Stunden zur Verfügung. Diese wurden vor Projektbeginn in verschiedene Phasen aufgeteilt, die während der Softwareentwicklung durchlaufen werden. Der </w:t>
-      </w:r>
-      <w:r>
-        <w:rPr>
-          <w:color w:val="002060"/>
-          <w:lang w:val="de-DE"/>
-        </w:rPr>
-        <w:t>(Tabelle 1: Grobe Zeitplanung)</w:t>
-      </w:r>
-      <w:r>
-        <w:rPr>
-          <w:lang w:val="de-DE"/>
-        </w:rPr>
-        <w:t xml:space="preserve"> lassen sich die Hauptphasen des Projektes entnehmen. Eine detailliertere Übersicht befindet sich im Anhang </w:t>
-      </w:r>
-      <w:r>
-        <w:rPr>
-          <w:b/>
-          <w:color w:val="002060"/>
-          <w:lang w:val="de-DE"/>
-        </w:rPr>
-        <w:t>A.1</w:t>
-      </w:r>
-      <w:r>
-        <w:rPr>
-          <w:color w:val="002060"/>
-          <w:lang w:val="de-DE"/>
-        </w:rPr>
-        <w:t xml:space="preserve">: </w:t>
-      </w:r>
-      <w:r>
-        <w:rPr>
-          <w:b/>
-          <w:color w:val="002060"/>
-          <w:lang w:val="de-DE"/>
-        </w:rPr>
-        <w:t>Zeitplanung</w:t>
-      </w:r>
-      <w:r>
-        <w:rPr>
-          <w:lang w:val="de-DE"/>
-        </w:rPr>
-        <w:t xml:space="preserve">. </w:t>
-      </w:r>
+    </w:p>
+    <w:p>
+      <w:pPr>
+        <w:rPr>
+          <w:lang w:val="de-DE"/>
+        </w:rPr>
+      </w:pPr>
     </w:p>
     <w:p>
       <w:pPr>
@@ -4568,367 +5001,35 @@
           <w:lang w:val="de-DE"/>
         </w:rPr>
       </w:pPr>
-      <w:r>
-        <w:rPr>
-          <w:color w:val="6F2D47"/>
-          <w:lang w:val="de-DE"/>
-        </w:rPr>
-        <w:lastRenderedPageBreak/>
-        <w:t xml:space="preserve">2.2  </w:t>
-      </w:r>
-      <w:r>
-        <w:rPr>
-          <w:color w:val="6F2D47"/>
-          <w:lang w:val="de-DE"/>
-        </w:rPr>
-        <w:t>Erklärung</w:t>
-      </w:r>
-      <w:r>
-        <w:rPr>
-          <w:color w:val="6F2D47"/>
-          <w:lang w:val="de-DE"/>
-        </w:rPr>
-        <w:t xml:space="preserve"> </w:t>
-      </w:r>
-    </w:p>
-    <w:p>
-      <w:pPr>
-        <w:spacing w:after="237"/>
-        <w:ind w:left="0" w:right="394"/>
-        <w:rPr>
-          <w:lang w:val="de-DE"/>
-        </w:rPr>
-      </w:pPr>
-      <w:r>
-        <w:rPr>
-          <w:lang w:val="de-DE"/>
-        </w:rPr>
-        <w:t xml:space="preserve">Alle für das Projekt benötigten Ressourcen sind in der Übersicht im Anhang </w:t>
-      </w:r>
-      <w:r>
-        <w:rPr>
-          <w:b/>
-          <w:color w:val="002060"/>
-          <w:lang w:val="de-DE"/>
-        </w:rPr>
-        <w:t>A.2: Verwendete Ressourcen</w:t>
-      </w:r>
-      <w:r>
-        <w:rPr>
-          <w:lang w:val="de-DE"/>
-        </w:rPr>
-        <w:t xml:space="preserve"> aufgelistet. Dazu zählen sowohl Hardware- als auch Software-Ressourcen sowie der erforderliche Personaleinsatz. </w:t>
-      </w:r>
-      <w:r>
-        <w:rPr>
-          <w:b/>
-          <w:color w:val="002060"/>
-          <w:sz w:val="24"/>
-          <w:lang w:val="de-DE"/>
-        </w:rPr>
-        <w:t xml:space="preserve"> </w:t>
-      </w:r>
-    </w:p>
-    <w:p>
-      <w:pPr>
-        <w:spacing w:after="324"/>
-        <w:ind w:left="0" w:right="394"/>
-        <w:rPr>
-          <w:lang w:val="de-DE"/>
-        </w:rPr>
-      </w:pPr>
-      <w:r>
-        <w:rPr>
-          <w:lang w:val="de-DE"/>
-        </w:rPr>
-        <w:t xml:space="preserve">Bei der Auswahl der Software wurde darauf geachtet, dass diese entweder kostenfrei verfügbar ist oder bereits vorhandene Lizenzen genutzt werden können, um die Projektkosten möglichst gering zu halten. Die Entwicklung erfolgt auf einem bereits vorhandenen Arbeitslaptop mit vorinstallierter Software, sodass keine zusätzlichen Anschaffungen erforderlich sind.  </w:t>
-      </w:r>
-    </w:p>
-    <w:p>
-      <w:pPr>
-        <w:spacing w:after="73" w:line="259" w:lineRule="auto"/>
-        <w:ind w:left="0" w:right="0"/>
-        <w:rPr>
-          <w:color w:val="6F2D47"/>
-          <w:lang w:val="de-DE"/>
-        </w:rPr>
-      </w:pPr>
-      <w:r>
-        <w:rPr>
-          <w:b/>
-          <w:color w:val="6F2D47"/>
-          <w:sz w:val="30"/>
-          <w:lang w:val="de-DE"/>
-        </w:rPr>
-        <w:t xml:space="preserve">3 </w:t>
-      </w:r>
-      <w:r>
-        <w:rPr>
-          <w:b/>
-          <w:color w:val="6F2D47"/>
-          <w:sz w:val="30"/>
-          <w:lang w:val="de-DE"/>
-        </w:rPr>
-        <w:t>Frontend</w:t>
-      </w:r>
-      <w:r>
-        <w:rPr>
-          <w:b/>
-          <w:color w:val="6F2D47"/>
-          <w:sz w:val="30"/>
+      <w:proofErr w:type="gramStart"/>
+      <w:r>
+        <w:rPr>
+          <w:color w:val="6F2D47"/>
+          <w:lang w:val="de-DE"/>
+        </w:rPr>
+        <w:t xml:space="preserve">3.2  </w:t>
+      </w:r>
+      <w:r>
+        <w:rPr>
+          <w:color w:val="6F2D47"/>
+          <w:lang w:val="de-DE"/>
+        </w:rPr>
+        <w:t>HTML</w:t>
+      </w:r>
+      <w:proofErr w:type="gramEnd"/>
+      <w:r>
+        <w:rPr>
+          <w:color w:val="6F2D47"/>
+          <w:lang w:val="de-DE"/>
+        </w:rPr>
+        <w:t>- und CSS-Code</w:t>
+      </w:r>
+      <w:r>
+        <w:rPr>
+          <w:color w:val="6F2D47"/>
           <w:lang w:val="de-DE"/>
         </w:rPr>
         <w:t xml:space="preserve">  </w:t>
-      </w:r>
-    </w:p>
-    <w:p>
-      <w:pPr>
-        <w:pStyle w:val="Heading3"/>
-        <w:ind w:left="0"/>
-        <w:rPr>
-          <w:color w:val="6F2D47"/>
-          <w:lang w:val="de-DE"/>
-        </w:rPr>
-      </w:pPr>
-      <w:r>
-        <w:rPr>
-          <w:color w:val="6F2D47"/>
-          <w:lang w:val="de-DE"/>
-        </w:rPr>
-        <w:t xml:space="preserve">3.1 </w:t>
-      </w:r>
-      <w:r>
-        <w:rPr>
-          <w:color w:val="6F2D47"/>
-          <w:lang w:val="de-DE"/>
-        </w:rPr>
-        <w:t>Aufbau</w:t>
-      </w:r>
-      <w:r>
-        <w:rPr>
-          <w:color w:val="6F2D47"/>
-          <w:lang w:val="de-DE"/>
-        </w:rPr>
-        <w:t xml:space="preserve">  </w:t>
-      </w:r>
-    </w:p>
-    <w:p>
-      <w:pPr>
-        <w:ind w:left="0" w:right="394"/>
-        <w:rPr>
-          <w:lang w:val="de-DE"/>
-        </w:rPr>
-      </w:pPr>
-      <w:r>
-        <w:rPr>
-          <w:lang w:val="de-DE"/>
-        </w:rPr>
-        <w:t xml:space="preserve">Das Ressourcenmanagement der Volkswagen AG ist für die Verwaltung und Optimierung von Budgets und Personalressourcen innerhalb der Technischen Entwicklung zuständig. Ein wesentlicher </w:t>
-      </w:r>
-    </w:p>
-    <w:p>
-      <w:pPr>
-        <w:spacing w:after="236"/>
-        <w:ind w:left="0" w:right="394"/>
-        <w:rPr>
-          <w:lang w:val="de-DE"/>
-        </w:rPr>
-      </w:pPr>
-      <w:r>
-        <w:rPr>
-          <w:lang w:val="de-DE"/>
-        </w:rPr>
-        <w:t>Bestandteil dieser Arbeit ist die Erstellung und Analyse von Budgetübersichten sowie Eigenleistungsprognosen.</w:t>
-      </w:r>
-      <w:r>
-        <w:rPr>
-          <w:b/>
-          <w:color w:val="002060"/>
-          <w:sz w:val="24"/>
-          <w:lang w:val="de-DE"/>
-        </w:rPr>
-        <w:t xml:space="preserve"> </w:t>
-      </w:r>
-    </w:p>
-    <w:p>
-      <w:pPr>
-        <w:ind w:left="0" w:right="394"/>
-        <w:rPr>
-          <w:lang w:val="de-DE"/>
-        </w:rPr>
-      </w:pPr>
-      <w:r>
-        <w:rPr>
-          <w:lang w:val="de-DE"/>
-        </w:rPr>
-        <w:t xml:space="preserve">Derzeit erfolgt die Budgetverteilung auf Basis tabellarischer Übersichten, die manuell aus exportierten Dateien generiert werden. Die ermittelten Werte müssen anschließend händisch in neue Tabellen übertragen werden, was fehleranfällig ist und einen erheblichen Zeitaufwand erfordert. Nach dieser manuellen Verarbeitung werden die Tabellen an ein weiteres Tool übergeben, das die Buchungen automatisiert ausführt. </w:t>
-      </w:r>
-    </w:p>
-    <w:p>
-      <w:pPr>
-        <w:ind w:left="0" w:right="394"/>
-        <w:rPr>
-          <w:lang w:val="de-DE"/>
-        </w:rPr>
-      </w:pPr>
-      <w:r>
-        <w:rPr>
-          <w:lang w:val="de-DE"/>
-        </w:rPr>
-        <w:t xml:space="preserve">Ein weiterer aufwendiger Prozess ist die Eigenleistungsprognose. Hierbei werden von einem separaten Programm Dateien erstellt, die verschiedene Werte wie Personalkosten für jede Kostenstelle enthalten. Diese Daten müssen manuell ausgewertet, relevante Werte extrahiert und darauf basierend weitere Berechnungen durchgeführt werden. Die gesammelten Ergebnisse werden schließlich pro Hauptabteilung zusammengefasst und in einer Excel-Datei mit mehreren </w:t>
-      </w:r>
-    </w:p>
-    <w:p>
-      <w:pPr>
-        <w:spacing w:after="285"/>
-        <w:ind w:left="0" w:right="394"/>
-        <w:rPr>
-          <w:lang w:val="de-DE"/>
-        </w:rPr>
-      </w:pPr>
-      <w:r>
-        <w:rPr>
-          <w:lang w:val="de-DE"/>
-        </w:rPr>
-        <w:t xml:space="preserve">Tabellenblättern dargestellt. Diese Datei dient der Analyse der verschiedenen Ausgaben, ist jedoch aufgrund ihres Umfangs und der manuellen Erstellung fehleranfällig und schwer zu verwalten. </w:t>
-      </w:r>
-    </w:p>
-    <w:p>
-      <w:pPr>
-        <w:spacing w:after="329"/>
-        <w:ind w:left="0" w:right="394"/>
-        <w:rPr>
-          <w:lang w:val="de-DE"/>
-        </w:rPr>
-      </w:pPr>
-      <w:r>
-        <w:rPr>
-          <w:lang w:val="de-DE"/>
-        </w:rPr>
-        <w:t xml:space="preserve">Fehler in der Datenübertragung oder Berechnung können weitreichende Folgen haben und erfordern zusätzliche Korrekturen, die den Zeitaufwand weiter erhöhen. Eine automatisierte Lösung könnte diese Schwachstellen erheblich reduzieren und eine zuverlässigere, effizientere Verarbeitung der relevanten Daten ermöglichen. </w:t>
-      </w:r>
-    </w:p>
-    <w:p>
-      <w:pPr>
-        <w:pStyle w:val="Heading3"/>
-        <w:ind w:left="0"/>
-        <w:rPr>
-          <w:color w:val="6F2D47"/>
-          <w:lang w:val="de-DE"/>
-        </w:rPr>
-      </w:pPr>
-      <w:proofErr w:type="gramStart"/>
-      <w:r>
-        <w:rPr>
-          <w:color w:val="6F2D47"/>
-          <w:lang w:val="de-DE"/>
-        </w:rPr>
-        <w:t xml:space="preserve">3.2  </w:t>
-      </w:r>
-      <w:r>
-        <w:rPr>
-          <w:color w:val="6F2D47"/>
-          <w:lang w:val="de-DE"/>
-        </w:rPr>
-        <w:t>HTML</w:t>
-      </w:r>
-      <w:proofErr w:type="gramEnd"/>
-      <w:r>
-        <w:rPr>
-          <w:color w:val="6F2D47"/>
-          <w:lang w:val="de-DE"/>
-        </w:rPr>
-        <w:t>- und CSS-Code</w:t>
-      </w:r>
-      <w:r>
-        <w:rPr>
-          <w:color w:val="6F2D47"/>
-          <w:lang w:val="de-DE"/>
-        </w:rPr>
-        <w:t xml:space="preserve">  </w:t>
-      </w:r>
-    </w:p>
-    <w:p>
-      <w:pPr>
-        <w:spacing w:after="236"/>
-        <w:ind w:left="0" w:right="394"/>
-        <w:rPr>
-          <w:lang w:val="de-DE"/>
-        </w:rPr>
-      </w:pPr>
-      <w:r>
-        <w:rPr>
-          <w:lang w:val="de-DE"/>
-        </w:rPr>
-        <w:t>Wie in den vorherigen Abschnitten zur Projektbegründung (1.4) und Ist-Analyse (3.1) dargestellt, bestehen erhebliche Schwachstellen in den aktuellen Prozessen des Ressourcenmanagements. Die manuelle Verarbeitung der Daten ist nicht nur zeitaufwendig, sondern auch fehleranfällig, was eine Automatisierung notwendig macht.</w:t>
-      </w:r>
-      <w:r>
-        <w:rPr>
-          <w:b/>
-          <w:color w:val="002060"/>
-          <w:sz w:val="24"/>
-          <w:lang w:val="de-DE"/>
-        </w:rPr>
-        <w:t xml:space="preserve"> </w:t>
-      </w:r>
-    </w:p>
-    <w:p>
-      <w:pPr>
-        <w:spacing w:after="90" w:line="259" w:lineRule="auto"/>
-        <w:ind w:left="0" w:right="394"/>
-        <w:rPr>
-          <w:lang w:val="de-DE"/>
-        </w:rPr>
-      </w:pPr>
-      <w:r>
-        <w:rPr>
-          <w:lang w:val="de-DE"/>
-        </w:rPr>
-        <w:t xml:space="preserve">Ob die Umsetzung des VW-Ressourcenmanagement Dashboards jedoch auch aus wirtschaftlicher </w:t>
-      </w:r>
-    </w:p>
-    <w:p>
-      <w:pPr>
-        <w:spacing w:after="305"/>
-        <w:ind w:left="0" w:right="629"/>
-        <w:rPr>
-          <w:lang w:val="de-DE"/>
-        </w:rPr>
-      </w:pPr>
-      <w:r>
-        <w:rPr>
-          <w:lang w:val="de-DE"/>
-        </w:rPr>
-        <w:lastRenderedPageBreak/>
-        <w:t xml:space="preserve">Sicht sinnvoll ist, wird in den folgenden Abschnitten untersucht. Dazu werden zunächst die </w:t>
-      </w:r>
-      <w:proofErr w:type="spellStart"/>
-      <w:r>
-        <w:rPr>
-          <w:lang w:val="de-DE"/>
-        </w:rPr>
-        <w:t>Make</w:t>
-      </w:r>
-      <w:proofErr w:type="spellEnd"/>
-      <w:r>
-        <w:rPr>
-          <w:lang w:val="de-DE"/>
-        </w:rPr>
-        <w:t>-</w:t>
-      </w:r>
-      <w:proofErr w:type="spellStart"/>
-      <w:r>
-        <w:rPr>
-          <w:lang w:val="de-DE"/>
-        </w:rPr>
-        <w:t>orBuy</w:t>
-      </w:r>
-      <w:proofErr w:type="spellEnd"/>
-      <w:r>
-        <w:rPr>
-          <w:lang w:val="de-DE"/>
-        </w:rPr>
-        <w:t xml:space="preserve">-Entscheidung betrachtet, die anfallenden Projektkosten analysiert und schließlich die Amortisation bewertet, um den Zeitpunkt der Rentabilität zu bestimmen. </w:t>
       </w:r>
     </w:p>
     <w:p>
@@ -4937,69 +5038,13 @@
         <w:spacing w:after="40"/>
         <w:ind w:left="0"/>
         <w:rPr>
-          <w:color w:val="6F2D47"/>
-          <w:lang w:val="de-DE"/>
-        </w:rPr>
-      </w:pPr>
-      <w:r>
-        <w:rPr>
           <w:b/>
           <w:i w:val="0"/>
           <w:color w:val="6F2D47"/>
           <w:sz w:val="22"/>
           <w:lang w:val="de-DE"/>
         </w:rPr>
-        <w:t>3.2.1 „</w:t>
-      </w:r>
-      <w:r>
-        <w:rPr>
-          <w:b/>
-          <w:i w:val="0"/>
-          <w:color w:val="6F2D47"/>
-          <w:sz w:val="22"/>
-          <w:lang w:val="de-DE"/>
-        </w:rPr>
-        <w:t>HTML</w:t>
-      </w:r>
-    </w:p>
-    <w:p>
-      <w:pPr>
-        <w:spacing w:after="236"/>
-        <w:ind w:left="0" w:right="394"/>
-        <w:rPr>
-          <w:lang w:val="de-DE"/>
-        </w:rPr>
-      </w:pPr>
-      <w:r>
-        <w:rPr>
-          <w:lang w:val="de-DE"/>
-        </w:rPr>
-        <w:t>Es wurde entschieden, die Software selbst zu entwickeln, da keine bestehende Lösung die spezifischen Anforderungen des VW-Ressourcenmanagements vollständig abbilden kann. Standardsoftware würde entweder umfangreiche Anpassungen erfordern oder mit anderen Tools kombiniert werden müssen, was zusätzliche Kosten und Aufwand mit sich bringen würde.</w:t>
-      </w:r>
-      <w:r>
-        <w:rPr>
-          <w:b/>
-          <w:color w:val="002060"/>
-          <w:sz w:val="24"/>
-          <w:lang w:val="de-DE"/>
-        </w:rPr>
-        <w:t xml:space="preserve"> </w:t>
-      </w:r>
-    </w:p>
-    <w:p>
-      <w:pPr>
-        <w:spacing w:after="310"/>
-        <w:ind w:left="0" w:right="394"/>
-        <w:rPr>
-          <w:lang w:val="de-DE"/>
-        </w:rPr>
-      </w:pPr>
-      <w:r>
-        <w:rPr>
-          <w:lang w:val="de-DE"/>
-        </w:rPr>
-        <w:t xml:space="preserve">Die Eigenentwicklung ermöglicht eine Lösung, die exakt auf die bestehenden Prozesse abgestimmt ist und flexibel an zukünftige Anforderungen angepasst werden kann. Diese Vorgehensweise ist langfristig wirtschaftlicher und effizienter, da sie ohne externe Abhängigkeiten auskommt. </w:t>
-      </w:r>
+      </w:pPr>
     </w:p>
     <w:p>
       <w:pPr>
@@ -5019,6 +5064,51 @@
           <w:sz w:val="22"/>
           <w:lang w:val="de-DE"/>
         </w:rPr>
+        <w:t>3.2.1 „</w:t>
+      </w:r>
+      <w:r>
+        <w:rPr>
+          <w:b/>
+          <w:i w:val="0"/>
+          <w:color w:val="6F2D47"/>
+          <w:sz w:val="22"/>
+          <w:lang w:val="de-DE"/>
+        </w:rPr>
+        <w:t>HTML</w:t>
+      </w:r>
+    </w:p>
+    <w:p>
+      <w:pPr>
+        <w:pStyle w:val="Heading4"/>
+        <w:spacing w:after="40"/>
+        <w:ind w:left="0"/>
+        <w:rPr>
+          <w:b/>
+          <w:i w:val="0"/>
+          <w:color w:val="6F2D47"/>
+          <w:sz w:val="22"/>
+          <w:lang w:val="de-DE"/>
+        </w:rPr>
+      </w:pPr>
+    </w:p>
+    <w:p>
+      <w:pPr>
+        <w:pStyle w:val="Heading4"/>
+        <w:spacing w:after="40"/>
+        <w:ind w:left="0"/>
+        <w:rPr>
+          <w:color w:val="6F2D47"/>
+          <w:lang w:val="de-DE"/>
+        </w:rPr>
+      </w:pPr>
+      <w:r>
+        <w:rPr>
+          <w:b/>
+          <w:i w:val="0"/>
+          <w:color w:val="6F2D47"/>
+          <w:sz w:val="22"/>
+          <w:lang w:val="de-DE"/>
+        </w:rPr>
         <w:t xml:space="preserve">3.2.2 </w:t>
       </w:r>
       <w:r>
@@ -5044,6 +5134,147 @@
     </w:p>
     <w:p>
       <w:pPr>
+        <w:pStyle w:val="Heading3"/>
+        <w:ind w:left="0"/>
+        <w:rPr>
+          <w:color w:val="6F2D47"/>
+          <w:lang w:val="de-DE"/>
+        </w:rPr>
+      </w:pPr>
+    </w:p>
+    <w:p>
+      <w:pPr>
+        <w:pStyle w:val="Heading3"/>
+        <w:ind w:left="0"/>
+        <w:rPr>
+          <w:color w:val="6F2D47"/>
+          <w:lang w:val="de-DE"/>
+        </w:rPr>
+      </w:pPr>
+      <w:proofErr w:type="gramStart"/>
+      <w:r>
+        <w:rPr>
+          <w:color w:val="6F2D47"/>
+          <w:lang w:val="de-DE"/>
+        </w:rPr>
+        <w:t xml:space="preserve">3.3  </w:t>
+      </w:r>
+      <w:r>
+        <w:rPr>
+          <w:color w:val="6F2D47"/>
+          <w:lang w:val="de-DE"/>
+        </w:rPr>
+        <w:t>Java</w:t>
+      </w:r>
+      <w:proofErr w:type="gramEnd"/>
+      <w:r>
+        <w:rPr>
+          <w:color w:val="6F2D47"/>
+          <w:lang w:val="de-DE"/>
+        </w:rPr>
+        <w:t>-</w:t>
+      </w:r>
+      <w:proofErr w:type="spellStart"/>
+      <w:r>
+        <w:rPr>
+          <w:color w:val="6F2D47"/>
+          <w:lang w:val="de-DE"/>
+        </w:rPr>
+        <w:t>Script</w:t>
+      </w:r>
+      <w:proofErr w:type="spellEnd"/>
+      <w:r>
+        <w:rPr>
+          <w:color w:val="6F2D47"/>
+          <w:lang w:val="de-DE"/>
+        </w:rPr>
+        <w:t xml:space="preserve"> </w:t>
+      </w:r>
+    </w:p>
+    <w:p>
+      <w:pPr>
+        <w:spacing w:after="73" w:line="259" w:lineRule="auto"/>
+        <w:ind w:left="0" w:right="0"/>
+        <w:rPr>
+          <w:lang w:val="de-DE"/>
+        </w:rPr>
+      </w:pPr>
+    </w:p>
+    <w:p>
+      <w:pPr>
+        <w:spacing w:after="73" w:line="259" w:lineRule="auto"/>
+        <w:ind w:left="0" w:right="0"/>
+        <w:rPr>
+          <w:color w:val="6F2D47"/>
+          <w:lang w:val="de-DE"/>
+        </w:rPr>
+      </w:pPr>
+      <w:r>
+        <w:rPr>
+          <w:b/>
+          <w:color w:val="6F2D47"/>
+          <w:sz w:val="30"/>
+          <w:lang w:val="de-DE"/>
+        </w:rPr>
+        <w:t xml:space="preserve">4 </w:t>
+      </w:r>
+      <w:r>
+        <w:rPr>
+          <w:b/>
+          <w:color w:val="6F2D47"/>
+          <w:sz w:val="30"/>
+          <w:lang w:val="de-DE"/>
+        </w:rPr>
+        <w:t>Backend</w:t>
+      </w:r>
+      <w:r>
+        <w:rPr>
+          <w:b/>
+          <w:color w:val="6F2D47"/>
+          <w:sz w:val="30"/>
+          <w:lang w:val="de-DE"/>
+        </w:rPr>
+        <w:t xml:space="preserve"> </w:t>
+      </w:r>
+    </w:p>
+    <w:p>
+      <w:pPr>
+        <w:pStyle w:val="Heading3"/>
+        <w:ind w:left="0"/>
+        <w:rPr>
+          <w:color w:val="6F2D47"/>
+          <w:lang w:val="de-DE"/>
+        </w:rPr>
+      </w:pPr>
+      <w:proofErr w:type="gramStart"/>
+      <w:r>
+        <w:rPr>
+          <w:color w:val="6F2D47"/>
+          <w:lang w:val="de-DE"/>
+        </w:rPr>
+        <w:t xml:space="preserve">4.1  </w:t>
+      </w:r>
+      <w:proofErr w:type="spellStart"/>
+      <w:r>
+        <w:rPr>
+          <w:color w:val="6F2D47"/>
+          <w:lang w:val="de-DE"/>
+        </w:rPr>
+        <w:t>Flask</w:t>
+      </w:r>
+      <w:proofErr w:type="spellEnd"/>
+      <w:proofErr w:type="gramEnd"/>
+      <w:r>
+        <w:rPr>
+          <w:color w:val="6F2D47"/>
+          <w:lang w:val="de-DE"/>
+        </w:rPr>
+        <w:t xml:space="preserve">  </w:t>
+      </w:r>
+    </w:p>
+    <w:p>
+      <w:pPr>
+        <w:spacing w:after="95" w:line="259" w:lineRule="auto"/>
         <w:ind w:left="0" w:right="394"/>
         <w:rPr>
           <w:lang w:val="de-DE"/>
@@ -5053,7 +5284,52 @@
         <w:rPr>
           <w:lang w:val="de-DE"/>
         </w:rPr>
-        <w:t xml:space="preserve">Die Projektkosten setzen sich aus den Stundenaufwänden der beteiligten Mitarbeiter sowie den Ressourcenkosten zusammen. </w:t>
+        <w:t xml:space="preserve">Für die Umsetzung des VW-Ressourcenmanagement Dashboards wurde Python als </w:t>
+      </w:r>
+    </w:p>
+    <w:p>
+      <w:pPr>
+        <w:spacing w:after="95" w:line="259" w:lineRule="auto"/>
+        <w:ind w:left="0" w:right="394"/>
+        <w:rPr>
+          <w:lang w:val="de-DE"/>
+        </w:rPr>
+      </w:pPr>
+      <w:r>
+        <w:rPr>
+          <w:lang w:val="de-DE"/>
+        </w:rPr>
+        <w:t xml:space="preserve">Programmiersprache gewählt. Python eignet sich besonders gut für datenverarbeitende </w:t>
+      </w:r>
+    </w:p>
+    <w:p>
+      <w:pPr>
+        <w:spacing w:after="130" w:line="259" w:lineRule="auto"/>
+        <w:ind w:left="0" w:right="394"/>
+        <w:rPr>
+          <w:lang w:val="de-DE"/>
+        </w:rPr>
+      </w:pPr>
+      <w:r>
+        <w:rPr>
+          <w:lang w:val="de-DE"/>
+        </w:rPr>
+        <w:t xml:space="preserve">Anwendungen, da es eine Vielzahl von Bibliotheken für Datenanalyse, Automatisierung und </w:t>
+      </w:r>
+    </w:p>
+    <w:p>
+      <w:pPr>
+        <w:spacing w:after="334" w:line="259" w:lineRule="auto"/>
+        <w:ind w:left="0" w:right="394"/>
+        <w:rPr>
+          <w:lang w:val="de-DE"/>
+        </w:rPr>
+      </w:pPr>
+      <w:r>
+        <w:rPr>
+          <w:lang w:val="de-DE"/>
+        </w:rPr>
+        <w:t>Visualisierung bietet. Zudem ermöglicht Python eine schnelle Entwicklung und ist leicht erweiterbar.</w:t>
       </w:r>
       <w:r>
         <w:rPr>
@@ -5067,342 +5343,6 @@
     </w:p>
     <w:p>
       <w:pPr>
-        <w:spacing w:after="95" w:line="259" w:lineRule="auto"/>
-        <w:ind w:left="0" w:right="394"/>
-        <w:rPr>
-          <w:lang w:val="de-DE"/>
-        </w:rPr>
-      </w:pPr>
-      <w:r>
-        <w:rPr>
-          <w:lang w:val="de-DE"/>
-        </w:rPr>
-        <w:t xml:space="preserve">Da die genauen Personalkosten nicht herausgegeben werden dürfen, wird die </w:t>
-      </w:r>
-    </w:p>
-    <w:p>
-      <w:pPr>
-        <w:spacing w:after="95" w:line="259" w:lineRule="auto"/>
-        <w:ind w:left="0" w:right="394"/>
-        <w:rPr>
-          <w:lang w:val="de-DE"/>
-        </w:rPr>
-      </w:pPr>
-      <w:r>
-        <w:rPr>
-          <w:lang w:val="de-DE"/>
-        </w:rPr>
-        <w:t xml:space="preserve">Kalkulation anhand von pauschalen Stundensätzen durchgeführt. Der Stundensatz eines </w:t>
-      </w:r>
-    </w:p>
-    <w:p>
-      <w:pPr>
-        <w:ind w:left="0" w:right="394"/>
-        <w:rPr>
-          <w:lang w:val="de-DE"/>
-        </w:rPr>
-      </w:pPr>
-      <w:r>
-        <w:rPr>
-          <w:lang w:val="de-DE"/>
-        </w:rPr>
-        <w:t xml:space="preserve">Auszubildenden beträgt demnach 10 € und der eines Mitarbeiters 30 €. Darüber hinaus fallen Ressourcenkosten von 10 € pro Stunde an, die für die Nutzung von Hardware und Software sowie für die Infrastruktur berücksichtigt werden. </w:t>
-      </w:r>
-    </w:p>
-    <w:p>
-      <w:pPr>
-        <w:spacing w:after="305"/>
-        <w:ind w:left="0" w:right="394"/>
-        <w:rPr>
-          <w:lang w:val="de-DE"/>
-        </w:rPr>
-      </w:pPr>
-      <w:r>
-        <w:rPr>
-          <w:lang w:val="de-DE"/>
-        </w:rPr>
-        <w:t xml:space="preserve">Die </w:t>
-      </w:r>
-      <w:r>
-        <w:rPr>
-          <w:color w:val="002060"/>
-          <w:lang w:val="de-DE"/>
-        </w:rPr>
-        <w:t>(Tabelle 2: Kostenaufstellung)</w:t>
-      </w:r>
-      <w:r>
-        <w:rPr>
-          <w:lang w:val="de-DE"/>
-        </w:rPr>
-        <w:t xml:space="preserve"> fasst die erwarteten Projektkosten zusammen. Die kalkulierten Gesamtkosten des Projekts belaufen sich insgesamt auf 1.920,00 €. </w:t>
-      </w:r>
-    </w:p>
-    <w:p>
-      <w:pPr>
-        <w:pStyle w:val="Heading3"/>
-        <w:ind w:left="0"/>
-        <w:rPr>
-          <w:color w:val="6F2D47"/>
-          <w:lang w:val="de-DE"/>
-        </w:rPr>
-      </w:pPr>
-      <w:r>
-        <w:rPr>
-          <w:color w:val="6F2D47"/>
-          <w:lang w:val="de-DE"/>
-        </w:rPr>
-        <w:t xml:space="preserve">3.3  </w:t>
-      </w:r>
-      <w:r>
-        <w:rPr>
-          <w:color w:val="6F2D47"/>
-          <w:lang w:val="de-DE"/>
-        </w:rPr>
-        <w:t>Java-</w:t>
-      </w:r>
-      <w:proofErr w:type="spellStart"/>
-      <w:r>
-        <w:rPr>
-          <w:color w:val="6F2D47"/>
-          <w:lang w:val="de-DE"/>
-        </w:rPr>
-        <w:t>Script</w:t>
-      </w:r>
-      <w:proofErr w:type="spellEnd"/>
-      <w:r>
-        <w:rPr>
-          <w:color w:val="6F2D47"/>
-          <w:lang w:val="de-DE"/>
-        </w:rPr>
-        <w:t xml:space="preserve"> </w:t>
-      </w:r>
-    </w:p>
-    <w:p>
-      <w:pPr>
-        <w:spacing w:after="90" w:line="259" w:lineRule="auto"/>
-        <w:ind w:left="0" w:right="394"/>
-        <w:rPr>
-          <w:lang w:val="de-DE"/>
-        </w:rPr>
-      </w:pPr>
-      <w:r>
-        <w:rPr>
-          <w:lang w:val="de-DE"/>
-        </w:rPr>
-        <w:t xml:space="preserve">Die Anwendungsfälle des VW-Ressourcenmanagement Dashboards beschreiben die verschiedenen </w:t>
-      </w:r>
-    </w:p>
-    <w:p>
-      <w:pPr>
-        <w:spacing w:after="95" w:line="259" w:lineRule="auto"/>
-        <w:ind w:left="0" w:right="394"/>
-        <w:rPr>
-          <w:lang w:val="de-DE"/>
-        </w:rPr>
-      </w:pPr>
-      <w:r>
-        <w:rPr>
-          <w:lang w:val="de-DE"/>
-        </w:rPr>
-        <w:t xml:space="preserve">Interaktionen zwischen den Nutzern und der Software. Diese Fälle umfassen unter anderem das </w:t>
-      </w:r>
-    </w:p>
-    <w:p>
-      <w:pPr>
-        <w:spacing w:after="237"/>
-        <w:ind w:left="0" w:right="394"/>
-        <w:rPr>
-          <w:lang w:val="de-DE"/>
-        </w:rPr>
-      </w:pPr>
-      <w:r>
-        <w:rPr>
-          <w:lang w:val="de-DE"/>
-        </w:rPr>
-        <w:t>Hochladen von Dateien, die Berechnung des Budgets, die Anzeige von Diagrammen sowie das Exportieren der Daten. Sie dienen als Grundlage für die Gestaltung der Benutzeroberfläche und der Funktionalitäten der Software.</w:t>
-      </w:r>
-      <w:r>
-        <w:rPr>
-          <w:b/>
-          <w:color w:val="002060"/>
-          <w:sz w:val="24"/>
-          <w:lang w:val="de-DE"/>
-        </w:rPr>
-        <w:t xml:space="preserve"> </w:t>
-      </w:r>
-    </w:p>
-    <w:p>
-      <w:pPr>
-        <w:spacing w:after="324"/>
-        <w:ind w:left="0" w:right="394"/>
-        <w:rPr>
-          <w:lang w:val="de-DE"/>
-        </w:rPr>
-      </w:pPr>
-      <w:r>
-        <w:rPr>
-          <w:lang w:val="de-DE"/>
-        </w:rPr>
-        <w:t xml:space="preserve">Ein detailliertes Use-Case-Diagramm, das alle relevanten Anwendungsfälle und deren Interaktionen visualisiert, befindet sich im Anhang </w:t>
-      </w:r>
-      <w:r>
-        <w:rPr>
-          <w:b/>
-          <w:color w:val="002060"/>
-          <w:lang w:val="de-DE"/>
-        </w:rPr>
-        <w:t>A.3: Use-Case-Diagramm</w:t>
-      </w:r>
-      <w:r>
-        <w:rPr>
-          <w:lang w:val="de-DE"/>
-        </w:rPr>
-        <w:t xml:space="preserve">. Es bietet einen Überblick über die verschiedenen Schritte und Prozesse, die innerhalb der Anwendung ausgeführt werden, und hilft, die Anforderungen und Abläufe klar zu strukturieren. </w:t>
-      </w:r>
-    </w:p>
-    <w:p>
-      <w:pPr>
-        <w:spacing w:after="73" w:line="259" w:lineRule="auto"/>
-        <w:ind w:left="0" w:right="0"/>
-        <w:rPr>
-          <w:color w:val="6F2D47"/>
-          <w:lang w:val="de-DE"/>
-        </w:rPr>
-      </w:pPr>
-      <w:r>
-        <w:rPr>
-          <w:b/>
-          <w:color w:val="6F2D47"/>
-          <w:sz w:val="30"/>
-          <w:lang w:val="de-DE"/>
-        </w:rPr>
-        <w:t xml:space="preserve">4 </w:t>
-      </w:r>
-      <w:r>
-        <w:rPr>
-          <w:b/>
-          <w:color w:val="6F2D47"/>
-          <w:sz w:val="30"/>
-          <w:lang w:val="de-DE"/>
-        </w:rPr>
-        <w:t>Backend</w:t>
-      </w:r>
-      <w:r>
-        <w:rPr>
-          <w:b/>
-          <w:color w:val="6F2D47"/>
-          <w:sz w:val="30"/>
-          <w:lang w:val="de-DE"/>
-        </w:rPr>
-        <w:t xml:space="preserve"> </w:t>
-      </w:r>
-    </w:p>
-    <w:p>
-      <w:pPr>
-        <w:pStyle w:val="Heading3"/>
-        <w:ind w:left="0"/>
-        <w:rPr>
-          <w:color w:val="6F2D47"/>
-          <w:lang w:val="de-DE"/>
-        </w:rPr>
-      </w:pPr>
-      <w:proofErr w:type="gramStart"/>
-      <w:r>
-        <w:rPr>
-          <w:color w:val="6F2D47"/>
-          <w:lang w:val="de-DE"/>
-        </w:rPr>
-        <w:t xml:space="preserve">4.1  </w:t>
-      </w:r>
-      <w:proofErr w:type="spellStart"/>
-      <w:r>
-        <w:rPr>
-          <w:color w:val="6F2D47"/>
-          <w:lang w:val="de-DE"/>
-        </w:rPr>
-        <w:t>Flask</w:t>
-      </w:r>
-      <w:proofErr w:type="spellEnd"/>
-      <w:proofErr w:type="gramEnd"/>
-      <w:r>
-        <w:rPr>
-          <w:color w:val="6F2D47"/>
-          <w:lang w:val="de-DE"/>
-        </w:rPr>
-        <w:t xml:space="preserve">  </w:t>
-      </w:r>
-    </w:p>
-    <w:p>
-      <w:pPr>
-        <w:spacing w:after="95" w:line="259" w:lineRule="auto"/>
-        <w:ind w:left="0" w:right="394"/>
-        <w:rPr>
-          <w:lang w:val="de-DE"/>
-        </w:rPr>
-      </w:pPr>
-      <w:r>
-        <w:rPr>
-          <w:lang w:val="de-DE"/>
-        </w:rPr>
-        <w:t xml:space="preserve">Für die Umsetzung des VW-Ressourcenmanagement Dashboards wurde Python als </w:t>
-      </w:r>
-    </w:p>
-    <w:p>
-      <w:pPr>
-        <w:spacing w:after="95" w:line="259" w:lineRule="auto"/>
-        <w:ind w:left="0" w:right="394"/>
-        <w:rPr>
-          <w:lang w:val="de-DE"/>
-        </w:rPr>
-      </w:pPr>
-      <w:r>
-        <w:rPr>
-          <w:lang w:val="de-DE"/>
-        </w:rPr>
-        <w:t xml:space="preserve">Programmiersprache gewählt. Python eignet sich besonders gut für datenverarbeitende </w:t>
-      </w:r>
-    </w:p>
-    <w:p>
-      <w:pPr>
-        <w:spacing w:after="130" w:line="259" w:lineRule="auto"/>
-        <w:ind w:left="0" w:right="394"/>
-        <w:rPr>
-          <w:lang w:val="de-DE"/>
-        </w:rPr>
-      </w:pPr>
-      <w:r>
-        <w:rPr>
-          <w:lang w:val="de-DE"/>
-        </w:rPr>
-        <w:t xml:space="preserve">Anwendungen, da es eine Vielzahl von Bibliotheken für Datenanalyse, Automatisierung und </w:t>
-      </w:r>
-    </w:p>
-    <w:p>
-      <w:pPr>
-        <w:spacing w:after="334" w:line="259" w:lineRule="auto"/>
-        <w:ind w:left="0" w:right="394"/>
-        <w:rPr>
-          <w:lang w:val="de-DE"/>
-        </w:rPr>
-      </w:pPr>
-      <w:r>
-        <w:rPr>
-          <w:lang w:val="de-DE"/>
-        </w:rPr>
-        <w:t>Visualisierung bietet. Zudem ermöglicht Python eine schnelle Entwicklung und ist leicht erweiterbar.</w:t>
-      </w:r>
-      <w:r>
-        <w:rPr>
-          <w:b/>
-          <w:color w:val="002060"/>
-          <w:sz w:val="24"/>
-          <w:lang w:val="de-DE"/>
-        </w:rPr>
-        <w:t xml:space="preserve"> </w:t>
-      </w:r>
-    </w:p>
-    <w:p>
-      <w:pPr>
         <w:spacing w:after="286"/>
         <w:ind w:left="0" w:right="394"/>
         <w:rPr>
@@ -5413,7 +5353,6 @@
         <w:rPr>
           <w:lang w:val="de-DE"/>
         </w:rPr>
-        <w:lastRenderedPageBreak/>
         <w:t xml:space="preserve">Für die Erstellung der Webanwendung wird Dash verwendet, ein Python-Framework zur Entwicklung interaktiver Dashboards. Dash ermöglicht die einfache Erstellung von grafischen Benutzeroberflächen, die direkt über den Webbrowser aufgerufen werden können. Durch die Nutzung dieses Frameworks kann eine intuitive und benutzerfreundliche Darstellung der Daten sichergestellt werden, ohne dass zusätzliche Software auf den Endgeräten installiert werden muss. </w:t>
       </w:r>
     </w:p>
@@ -5517,6 +5456,7 @@
         <w:rPr>
           <w:lang w:val="de-DE"/>
         </w:rPr>
+        <w:lastRenderedPageBreak/>
         <w:t>clientserver</w:t>
       </w:r>
       <w:proofErr w:type="spellEnd"/>
@@ -5824,7 +5764,6 @@
           <w:color w:val="6F2D47"/>
           <w:lang w:val="de-DE"/>
         </w:rPr>
-        <w:lastRenderedPageBreak/>
         <w:t xml:space="preserve">5.2  </w:t>
       </w:r>
       <w:proofErr w:type="spellStart"/>
@@ -6083,6 +6022,7 @@
         <w:rPr>
           <w:lang w:val="de-DE"/>
         </w:rPr>
+        <w:lastRenderedPageBreak/>
         <w:t xml:space="preserve">entwickelt. Die Umsetzung erfolgte nach dem in der Entwurfsphase definierten Konzept (siehe </w:t>
       </w:r>
       <w:r>
@@ -6329,14 +6269,7 @@
         <w:rPr>
           <w:lang w:val="de-DE"/>
         </w:rPr>
-        <w:t xml:space="preserve">Implementierung und den erfolgreichen manuellen Tests wurde die Anwendung final den Nutzern zur Prüfung bereitgestellt. In einer kurzen Testphase konnten sie das System unter realen Bedingungen </w:t>
-      </w:r>
-      <w:r>
-        <w:rPr>
-          <w:lang w:val="de-DE"/>
-        </w:rPr>
-        <w:lastRenderedPageBreak/>
-        <w:t xml:space="preserve">nutzen, um die Erfüllung aller Anforderungen zu bestätigen. Da die Fachabteilung bereits mit dem System vertraut war, konnte die offizielle Abnahme zügig erfolgen. </w:t>
+        <w:t xml:space="preserve">Implementierung und den erfolgreichen manuellen Tests wurde die Anwendung final den Nutzern zur Prüfung bereitgestellt. In einer kurzen Testphase konnten sie das System unter realen Bedingungen nutzen, um die Erfüllung aller Anforderungen zu bestätigen. Da die Fachabteilung bereits mit dem System vertraut war, konnte die offizielle Abnahme zügig erfolgen. </w:t>
       </w:r>
     </w:p>
     <w:p>
@@ -7302,7 +7235,7 @@
         </mc:Choice>
         <mc:Fallback>
           <w:pict>
-            <v:group w14:anchorId="73E75464" id="Group 904473869" o:spid="_x0000_s1026" style="width:337pt;height:0;mso-position-horizontal-relative:char;mso-position-vertical-relative:line" coordsize="42799,0" o:gfxdata="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">
+            <v:group w14:anchorId="59508968" id="Group 904473869" o:spid="_x0000_s1026" style="width:337pt;height:0;mso-position-horizontal-relative:char;mso-position-vertical-relative:line" coordsize="42799,0" o:gfxdata="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">
               <v:shape id="Shape 78" o:spid="_x0000_s1027" style="position:absolute;width:42799;height:0;visibility:visible;mso-wrap-style:square;v-text-anchor:top" coordsize="4279900,1" o:gfxdata="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" path="m,l4279900,1e" filled="f" strokecolor="#673146" strokeweight="1pt">
                 <v:stroke miterlimit="66585f" joinstyle="miter"/>
                 <v:path arrowok="t" textboxrect="0,0,4279900,1"/>
@@ -7493,7 +7426,7 @@
         </mc:Choice>
         <mc:Fallback>
           <w:pict>
-            <v:group w14:anchorId="04AF313A" id="Group 527303246" o:spid="_x0000_s1026" style="width:337pt;height:0;mso-position-horizontal-relative:char;mso-position-vertical-relative:line" coordsize="42799,0" o:gfxdata="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">
+            <v:group w14:anchorId="6240D803" id="Group 527303246" o:spid="_x0000_s1026" style="width:337pt;height:0;mso-position-horizontal-relative:char;mso-position-vertical-relative:line" coordsize="42799,0" o:gfxdata="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">
               <v:shape id="Shape 78" o:spid="_x0000_s1027" style="position:absolute;width:42799;height:0;visibility:visible;mso-wrap-style:square;v-text-anchor:top" coordsize="4279900,1" o:gfxdata="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" path="m,l4279900,1e" filled="f" strokecolor="#673146" strokeweight="1pt">
                 <v:stroke miterlimit="66585f" joinstyle="miter"/>
                 <v:path arrowok="t" textboxrect="0,0,4279900,1"/>
@@ -7674,7 +7607,7 @@
         </mc:Choice>
         <mc:Fallback>
           <w:pict>
-            <v:group w14:anchorId="14D0DB74" id="Group 989594416" o:spid="_x0000_s1026" style="width:337pt;height:0;mso-position-horizontal-relative:char;mso-position-vertical-relative:line" coordsize="42799,0" o:gfxdata="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">
+            <v:group w14:anchorId="19EB8F0B" id="Group 989594416" o:spid="_x0000_s1026" style="width:337pt;height:0;mso-position-horizontal-relative:char;mso-position-vertical-relative:line" coordsize="42799,0" o:gfxdata="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">
               <v:shape id="Shape 78" o:spid="_x0000_s1027" style="position:absolute;width:42799;height:0;visibility:visible;mso-wrap-style:square;v-text-anchor:top" coordsize="4279900,1" o:gfxdata="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" path="m,l4279900,1e" filled="f" strokecolor="#673146" strokeweight="1pt">
                 <v:stroke miterlimit="66585f" joinstyle="miter"/>
                 <v:path arrowok="t" textboxrect="0,0,4279900,1"/>
@@ -7827,7 +7760,7 @@
         </mc:Choice>
         <mc:Fallback>
           <w:pict>
-            <v:group w14:anchorId="20A6D08C" id="Group 1145408567" o:spid="_x0000_s1026" style="width:337pt;height:0;mso-position-horizontal-relative:char;mso-position-vertical-relative:line" coordsize="42799,0" o:gfxdata="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">
+            <v:group w14:anchorId="439DBBDE" id="Group 1145408567" o:spid="_x0000_s1026" style="width:337pt;height:0;mso-position-horizontal-relative:char;mso-position-vertical-relative:line" coordsize="42799,0" o:gfxdata="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">
               <v:shape id="Shape 78" o:spid="_x0000_s1027" style="position:absolute;width:42799;height:0;visibility:visible;mso-wrap-style:square;v-text-anchor:top" coordsize="4279900,1" o:gfxdata="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" path="m,l4279900,1e" filled="f" strokecolor="#673146" strokeweight="1pt">
                 <v:stroke miterlimit="66585f" joinstyle="miter"/>
                 <v:path arrowok="t" textboxrect="0,0,4279900,1"/>
@@ -8028,7 +7961,7 @@
         </mc:Choice>
         <mc:Fallback>
           <w:pict>
-            <v:group w14:anchorId="670E167C" id="Group 1065435077" o:spid="_x0000_s1026" style="width:337pt;height:0;mso-position-horizontal-relative:char;mso-position-vertical-relative:line" coordsize="42799,0" o:gfxdata="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">
+            <v:group w14:anchorId="4DF5CBEB" id="Group 1065435077" o:spid="_x0000_s1026" style="width:337pt;height:0;mso-position-horizontal-relative:char;mso-position-vertical-relative:line" coordsize="42799,0" o:gfxdata="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">
               <v:shape id="Shape 78" o:spid="_x0000_s1027" style="position:absolute;width:42799;height:0;visibility:visible;mso-wrap-style:square;v-text-anchor:top" coordsize="4279900,1" o:gfxdata="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" path="m,l4279900,1e" filled="f" strokecolor="#673146" strokeweight="1pt">
                 <v:stroke miterlimit="66585f" joinstyle="miter"/>
                 <v:path arrowok="t" textboxrect="0,0,4279900,1"/>
@@ -8212,7 +8145,7 @@
         </mc:Choice>
         <mc:Fallback>
           <w:pict>
-            <v:group w14:anchorId="68DEC65C" id="Group 1365699460" o:spid="_x0000_s1026" style="width:337pt;height:0;mso-position-horizontal-relative:char;mso-position-vertical-relative:line" coordsize="42799,0" o:gfxdata="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">
+            <v:group w14:anchorId="18444BB0" id="Group 1365699460" o:spid="_x0000_s1026" style="width:337pt;height:0;mso-position-horizontal-relative:char;mso-position-vertical-relative:line" coordsize="42799,0" o:gfxdata="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">
               <v:shape id="Shape 78" o:spid="_x0000_s1027" style="position:absolute;width:42799;height:0;visibility:visible;mso-wrap-style:square;v-text-anchor:top" coordsize="4279900,1" o:gfxdata="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" path="m,l4279900,1e" filled="f" strokecolor="#673146" strokeweight="1pt">
                 <v:stroke miterlimit="66585f" joinstyle="miter"/>
                 <v:path arrowok="t" textboxrect="0,0,4279900,1"/>
@@ -8343,7 +8276,7 @@
         </mc:Choice>
         <mc:Fallback>
           <w:pict>
-            <v:group w14:anchorId="3ED58890" id="Group 51072" o:spid="_x0000_s1026" style="position:absolute;margin-left:54.45pt;margin-top:789.2pt;width:456.4pt;height:.65pt;z-index:251665408;mso-position-horizontal-relative:page;mso-position-vertical-relative:page" coordsize="57962,85" o:gfxdata="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">
+            <v:group w14:anchorId="3146867A" id="Group 51072" o:spid="_x0000_s1026" style="position:absolute;margin-left:54.45pt;margin-top:789.2pt;width:456.4pt;height:.65pt;z-index:251665408;mso-position-horizontal-relative:page;mso-position-vertical-relative:page" coordsize="57962,85" o:gfxdata="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">
               <v:shape id="Shape 53446" o:spid="_x0000_s1027" style="position:absolute;width:57962;height:91;visibility:visible;mso-wrap-style:square;v-text-anchor:top" coordsize="5796280,9144" o:gfxdata="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" path="m,l5796280,r,9144l,9144,,e" fillcolor="black" stroked="f" strokeweight="0">
                 <v:stroke miterlimit="83231f" joinstyle="miter"/>
                 <v:path arrowok="t" textboxrect="0,0,5796280,9144"/>
@@ -8573,7 +8506,7 @@
         </mc:Choice>
         <mc:Fallback>
           <w:pict>
-            <v:group w14:anchorId="48512330" id="Group 351077125" o:spid="_x0000_s1026" style="width:337pt;height:0;mso-position-horizontal-relative:char;mso-position-vertical-relative:line" coordsize="42799,0" o:gfxdata="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">
+            <v:group w14:anchorId="64EDB4F6" id="Group 351077125" o:spid="_x0000_s1026" style="width:337pt;height:0;mso-position-horizontal-relative:char;mso-position-vertical-relative:line" coordsize="42799,0" o:gfxdata="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">
               <v:shape id="Shape 78" o:spid="_x0000_s1027" style="position:absolute;width:42799;height:0;visibility:visible;mso-wrap-style:square;v-text-anchor:top" coordsize="4279900,1" o:gfxdata="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" path="m,l4279900,1e" filled="f" strokecolor="#673146" strokeweight="1pt">
                 <v:stroke miterlimit="66585f" joinstyle="miter"/>
                 <v:path arrowok="t" textboxrect="0,0,4279900,1"/>
@@ -8704,7 +8637,7 @@
         </mc:Choice>
         <mc:Fallback>
           <w:pict>
-            <v:group w14:anchorId="4621601C" id="Group 805372930" o:spid="_x0000_s1026" style="width:337pt;height:0;mso-position-horizontal-relative:char;mso-position-vertical-relative:line" coordsize="42799,0" o:gfxdata="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">
+            <v:group w14:anchorId="72CEA7FB" id="Group 805372930" o:spid="_x0000_s1026" style="width:337pt;height:0;mso-position-horizontal-relative:char;mso-position-vertical-relative:line" coordsize="42799,0" o:gfxdata="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">
               <v:shape id="Shape 78" o:spid="_x0000_s1027" style="position:absolute;width:42799;height:0;visibility:visible;mso-wrap-style:square;v-text-anchor:top" coordsize="4279900,1" o:gfxdata="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" path="m,l4279900,1e" filled="f" strokecolor="#673146" strokeweight="1pt">
                 <v:stroke miterlimit="66585f" joinstyle="miter"/>
                 <v:path arrowok="t" textboxrect="0,0,4279900,1"/>
@@ -8868,7 +8801,7 @@
         </mc:Choice>
         <mc:Fallback>
           <w:pict>
-            <v:group w14:anchorId="23C7B1F1" id="Group 1584266047" o:spid="_x0000_s1026" style="width:337pt;height:0;mso-position-horizontal-relative:char;mso-position-vertical-relative:line" coordsize="42799,0" o:gfxdata="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">
+            <v:group w14:anchorId="0925A640" id="Group 1584266047" o:spid="_x0000_s1026" style="width:337pt;height:0;mso-position-horizontal-relative:char;mso-position-vertical-relative:line" coordsize="42799,0" o:gfxdata="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">
               <v:shape id="Shape 78" o:spid="_x0000_s1027" style="position:absolute;width:42799;height:0;visibility:visible;mso-wrap-style:square;v-text-anchor:top" coordsize="4279900,1" o:gfxdata="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" path="m,l4279900,1e" filled="f" strokecolor="#673146" strokeweight="1pt">
                 <v:stroke miterlimit="66585f" joinstyle="miter"/>
                 <v:path arrowok="t" textboxrect="0,0,4279900,1"/>
@@ -9002,7 +8935,7 @@
         </mc:Choice>
         <mc:Fallback>
           <w:pict>
-            <v:group w14:anchorId="791401AD" id="Group 758902410" o:spid="_x0000_s1026" style="width:337pt;height:0;mso-position-horizontal-relative:char;mso-position-vertical-relative:line" coordsize="42799,0" o:gfxdata="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">
+            <v:group w14:anchorId="14C40DEB" id="Group 758902410" o:spid="_x0000_s1026" style="width:337pt;height:0;mso-position-horizontal-relative:char;mso-position-vertical-relative:line" coordsize="42799,0" o:gfxdata="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">
               <v:shape id="Shape 78" o:spid="_x0000_s1027" style="position:absolute;width:42799;height:0;visibility:visible;mso-wrap-style:square;v-text-anchor:top" coordsize="4279900,1" o:gfxdata="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" path="m,l4279900,1e" filled="f" strokecolor="#673146" strokeweight="1pt">
                 <v:stroke miterlimit="66585f" joinstyle="miter"/>
                 <v:path arrowok="t" textboxrect="0,0,4279900,1"/>
@@ -9181,7 +9114,7 @@
         </mc:Choice>
         <mc:Fallback>
           <w:pict>
-            <v:group w14:anchorId="013ABCDC" id="Group 465541764" o:spid="_x0000_s1026" style="width:337pt;height:0;mso-position-horizontal-relative:char;mso-position-vertical-relative:line" coordsize="42799,0" o:gfxdata="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">
+            <v:group w14:anchorId="530C116E" id="Group 465541764" o:spid="_x0000_s1026" style="width:337pt;height:0;mso-position-horizontal-relative:char;mso-position-vertical-relative:line" coordsize="42799,0" o:gfxdata="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">
               <v:shape id="Shape 78" o:spid="_x0000_s1027" style="position:absolute;width:42799;height:0;visibility:visible;mso-wrap-style:square;v-text-anchor:top" coordsize="4279900,1" o:gfxdata="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" path="m,l4279900,1e" filled="f" strokecolor="#673146" strokeweight="1pt">
                 <v:stroke miterlimit="66585f" joinstyle="miter"/>
                 <v:path arrowok="t" textboxrect="0,0,4279900,1"/>
@@ -9312,7 +9245,7 @@
         </mc:Choice>
         <mc:Fallback>
           <w:pict>
-            <v:group w14:anchorId="4B590961" id="Group 1079923961" o:spid="_x0000_s1026" style="width:337pt;height:0;mso-position-horizontal-relative:char;mso-position-vertical-relative:line" coordsize="42799,0" o:gfxdata="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">
+            <v:group w14:anchorId="0E00A5A2" id="Group 1079923961" o:spid="_x0000_s1026" style="width:337pt;height:0;mso-position-horizontal-relative:char;mso-position-vertical-relative:line" coordsize="42799,0" o:gfxdata="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">
               <v:shape id="Shape 78" o:spid="_x0000_s1027" style="position:absolute;width:42799;height:0;visibility:visible;mso-wrap-style:square;v-text-anchor:top" coordsize="4279900,1" o:gfxdata="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" path="m,l4279900,1e" filled="f" strokecolor="#673146" strokeweight="1pt">
                 <v:stroke miterlimit="66585f" joinstyle="miter"/>
                 <v:path arrowok="t" textboxrect="0,0,4279900,1"/>
@@ -9478,7 +9411,7 @@
         </mc:Choice>
         <mc:Fallback>
           <w:pict>
-            <v:group w14:anchorId="204D13D9" id="Group 51064" o:spid="_x0000_s1026" style="position:absolute;margin-left:54pt;margin-top:64pt;width:350pt;height:0;z-index:251662336;mso-position-horizontal-relative:page;mso-position-vertical-relative:page" coordsize="44450,0" o:gfxdata="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">
+            <v:group w14:anchorId="36F47C0F" id="Group 51064" o:spid="_x0000_s1026" style="position:absolute;margin-left:54pt;margin-top:64pt;width:350pt;height:0;z-index:251662336;mso-position-horizontal-relative:page;mso-position-vertical-relative:page" coordsize="44450,0" o:gfxdata="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">
               <v:shape id="Shape 51065" o:spid="_x0000_s1027" style="position:absolute;width:44450;height:0;visibility:visible;mso-wrap-style:square;v-text-anchor:top" coordsize="4445000,1" o:gfxdata="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" path="m,l4445000,1e" filled="f" strokecolor="#156082" strokeweight=".5pt">
                 <v:stroke miterlimit="66585f" joinstyle="miter"/>
                 <v:path arrowok="t" textboxrect="0,0,4445000,1"/>
@@ -13701,7 +13634,7 @@
 </file>
 
 <file path=customXml/itemProps1.xml><?xml version="1.0" encoding="utf-8"?>
-<ds:datastoreItem xmlns:ds="http://schemas.openxmlformats.org/officeDocument/2006/customXml" ds:itemID="{C597A073-D518-A94E-8696-4AF6C5072C22}">
+<ds:datastoreItem xmlns:ds="http://schemas.openxmlformats.org/officeDocument/2006/customXml" ds:itemID="{C1F68F39-CE28-1245-A77D-AA317AD063F8}">
   <ds:schemaRefs>
     <ds:schemaRef ds:uri="http://schemas.openxmlformats.org/officeDocument/2006/bibliography"/>
   </ds:schemaRefs>
